--- a/Referencias/TCC_MONOGRAFIA.docx
+++ b/Referencias/TCC_MONOGRAFIA.docx
@@ -13,7 +13,43 @@
         <w:rPr>
           <w:b/>
         </w:rPr>
+        <w:t>2.1</w:t>
+      </w:r>
+      <w:r>
+        <w:rPr>
+          <w:b/>
+        </w:rPr>
+        <w:t xml:space="preserve"> </w:t>
+      </w:r>
+      <w:r>
+        <w:rPr>
+          <w:b/>
+        </w:rPr>
         <w:t>Uso de Smartphones no Brasil</w:t>
+      </w:r>
+      <w:r>
+        <w:rPr>
+          <w:b/>
+        </w:rPr>
+        <w:t>;</w:t>
+      </w:r>
+      <w:r>
+        <w:rPr>
+          <w:b/>
+        </w:rPr>
+        <w:t xml:space="preserve"> </w:t>
+      </w:r>
+      <w:r>
+        <w:rPr>
+          <w:b/>
+        </w:rPr>
+        <w:t>2.2</w:t>
+      </w:r>
+      <w:r>
+        <w:rPr>
+          <w:b/>
+        </w:rPr>
+        <w:t xml:space="preserve"> Uso de internet em Smartphones no Brasil</w:t>
       </w:r>
       <w:r>
         <w:rPr>
@@ -230,10 +266,7 @@
         <w:t>. Por exemplo, o consumo de mídia em um computador pessoal conectado à internet ocorre normalmente dentro de uma casa, as informações são trocadas ali mesmo dando a impressão que a “existência do virtual</w:t>
       </w:r>
       <w:r>
-        <w:t xml:space="preserve">” acontece apenas naquele local </w:t>
-      </w:r>
-      <w:r>
-        <w:t>(</w:t>
+        <w:t>” acontece apenas naquele local (</w:t>
       </w:r>
       <w:proofErr w:type="spellStart"/>
       <w:r>
@@ -261,10 +294,7 @@
         <w:t>, realizando o cruza</w:t>
       </w:r>
       <w:r>
-        <w:t xml:space="preserve">mento de conceitos e fronteiras </w:t>
-      </w:r>
-      <w:r>
-        <w:t>(</w:t>
+        <w:t>mento de conceitos e fronteiras (</w:t>
       </w:r>
       <w:proofErr w:type="spellStart"/>
       <w:r>
@@ -320,10 +350,7 @@
         <w:t xml:space="preserve"> e outros dispositivos fazem parte e reforçam a conceito de comunicação móvel</w:t>
       </w:r>
       <w:r>
-        <w:t xml:space="preserve"> </w:t>
-      </w:r>
-      <w:r>
-        <w:t>(</w:t>
+        <w:t xml:space="preserve"> (</w:t>
       </w:r>
       <w:proofErr w:type="spellStart"/>
       <w:r>
@@ -369,13 +396,30 @@
       <w:r>
         <w:t xml:space="preserve"> no campo das comunicações sem fio.</w:t>
       </w:r>
-    </w:p>
-    <w:p>
-      <w:pPr>
-        <w:jc w:val="both"/>
-      </w:pPr>
-      <w:r>
-        <w:t>O Brasil também é um país muito diversificado com uma parte da população vivendo a margem da pobreza extrema e outra a elite da classe social ao mesmo tempo em que é umas nações a integrar mais rapidamente novas tecnologias e informações digitais.</w:t>
+      <w:r>
+        <w:t xml:space="preserve"> (IBGE)</w:t>
+      </w:r>
+    </w:p>
+    <w:p>
+      <w:pPr>
+        <w:jc w:val="both"/>
+      </w:pPr>
+      <w:r>
+        <w:t>O Brasil também é um país muito diversificado com uma parte da população vivendo a margem da pobreza extrema e outra a elite da classe social ao mesmo tempo em que é umas nações a integrar mais rapidamente novas tec</w:t>
+      </w:r>
+      <w:r>
+        <w:t xml:space="preserve">nologias e informações digitais </w:t>
+      </w:r>
+      <w:r>
+        <w:t>(</w:t>
+      </w:r>
+      <w:proofErr w:type="spellStart"/>
+      <w:r>
+        <w:t>livro_Comunicação_Mobilidade</w:t>
+      </w:r>
+      <w:proofErr w:type="spellEnd"/>
+      <w:r>
+        <w:t>).</w:t>
       </w:r>
     </w:p>
     <w:p>
@@ -392,7 +436,15 @@
         <w:t xml:space="preserve"> atualmente</w:t>
       </w:r>
       <w:r>
-        <w:t xml:space="preserve"> 255 milhões de linhas ativas e o índice de distribuição de lin</w:t>
+        <w:t xml:space="preserve"> 255 milhões de linhas ativas e o </w:t>
+      </w:r>
+      <w:proofErr w:type="gramStart"/>
+      <w:r>
+        <w:t>índice</w:t>
+      </w:r>
+      <w:proofErr w:type="gramEnd"/>
+      <w:r>
+        <w:t xml:space="preserve"> de distribuição de lin</w:t>
       </w:r>
       <w:r>
         <w:t>has telefônicas</w:t>
@@ -422,6 +474,25 @@
     <w:p>
       <w:r>
         <w:t>O Brasil atualmente possui mais linhas telefônicas ativas que a quantidade total da população brasil, o que se faz pensar na dimensão que a computação móvel tomou no Brasil. A região Sudeste compreende o maior número de acessos em operação, com 114.959.705 acessos.</w:t>
+      </w:r>
+      <w:r>
+        <w:t xml:space="preserve"> (Análise mais específica, falando sobre </w:t>
+      </w:r>
+      <w:proofErr w:type="spellStart"/>
+      <w:r>
+        <w:t>sp</w:t>
+      </w:r>
+      <w:proofErr w:type="spellEnd"/>
+      <w:r>
+        <w:t xml:space="preserve"> ser um ótimo lugar para desenvolvimento de </w:t>
+      </w:r>
+      <w:proofErr w:type="spellStart"/>
+      <w:r>
+        <w:t>apps</w:t>
+      </w:r>
+      <w:proofErr w:type="spellEnd"/>
+      <w:r>
+        <w:t>)</w:t>
       </w:r>
     </w:p>
     <w:tbl>
@@ -1438,6 +1509,9 @@
       <w:r>
         <w:t>? Quais suas características?</w:t>
       </w:r>
+      <w:r>
+        <w:t xml:space="preserve">  (UNB)</w:t>
+      </w:r>
     </w:p>
     <w:p>
       <w:pPr>
@@ -1479,7 +1553,13 @@
         <w:t>caracterizar o perfil detalhado do usuário de smartphone no Brasil. A pesquisa foi desenvolvida através de um questionário estruturado, aplicado mensalmente em uma amostra do tipo painel com representatividade em território nacional.</w:t>
       </w:r>
       <w:r>
-        <w:t xml:space="preserve"> (NIELSEN - SITE)</w:t>
+        <w:t xml:space="preserve"> (NIELSEN</w:t>
+      </w:r>
+      <w:r>
+        <w:t xml:space="preserve"> IBOPE</w:t>
+      </w:r>
+      <w:r>
+        <w:t xml:space="preserve"> - SITE)</w:t>
       </w:r>
     </w:p>
     <w:p>
@@ -1498,14 +1578,336 @@
     </w:p>
     <w:p>
       <w:pPr>
-        <w:jc w:val="both"/>
-      </w:pPr>
-    </w:p>
-    <w:p>
-      <w:pPr>
         <w:ind w:left="708"/>
         <w:jc w:val="both"/>
       </w:pPr>
+    </w:p>
+    <w:p>
+      <w:pPr>
+        <w:ind w:left="708"/>
+        <w:jc w:val="both"/>
+      </w:pPr>
+    </w:p>
+    <w:p>
+      <w:pPr>
+        <w:ind w:left="708"/>
+        <w:jc w:val="both"/>
+      </w:pPr>
+      <w:r>
+        <w:t xml:space="preserve">- Com 35%, a classe C é a que mais sobe em quantidade de usuários de </w:t>
+      </w:r>
+      <w:r>
+        <w:rPr>
+          <w:i/>
+        </w:rPr>
+        <w:t>smartphones</w:t>
+      </w:r>
+      <w:r>
+        <w:t xml:space="preserve"> no Brasil,</w:t>
+      </w:r>
+      <w:r>
+        <w:t xml:space="preserve"> como ilustra a figura 1, seguida da classe B que possui a maior fatia de usuários, com 50%. No quarto trimestre de 2014, as classes C, D e </w:t>
+      </w:r>
+      <w:proofErr w:type="spellStart"/>
+      <w:r>
+        <w:t>E</w:t>
+      </w:r>
+      <w:proofErr w:type="spellEnd"/>
+      <w:r>
+        <w:t xml:space="preserve"> representavam juntas 36%, no trimestre seguinte passaram a representar 38%. Isso demonstra a popularização dos aparelhos, devido ao baixo custo de sua tecnologia de fabricação relacionada ao poder de compra da classe C que subiu nos últimos anos. Entende-se que as alterações direcionadas por esta tecnologia abrangem toda a sociedade brasileira, não se limitando a uma pequena parcela da população.</w:t>
+      </w:r>
+      <w:r>
+        <w:t xml:space="preserve"> </w:t>
+      </w:r>
+      <w:r>
+        <w:t>(NIELSEN IBOPE - SITE)</w:t>
+      </w:r>
+      <w:r>
+        <w:t xml:space="preserve"> </w:t>
+      </w:r>
+      <w:r>
+        <w:t>(UNB)</w:t>
+      </w:r>
+    </w:p>
+    <w:p>
+      <w:pPr>
+        <w:jc w:val="both"/>
+      </w:pPr>
+    </w:p>
+    <w:p>
+      <w:pPr>
+        <w:jc w:val="both"/>
+      </w:pPr>
+      <w:r>
+        <w:rPr>
+          <w:noProof/>
+          <w:lang w:eastAsia="pt-BR"/>
+        </w:rPr>
+        <w:drawing>
+          <wp:inline distT="0" distB="0" distL="0" distR="0">
+            <wp:extent cx="5391150" cy="3781425"/>
+            <wp:effectExtent l="0" t="0" r="0" b="9525"/>
+            <wp:docPr id="1" name="Imagem 1" descr="distribuicao_uso_internet_brasil"/>
+            <wp:cNvGraphicFramePr>
+              <a:graphicFrameLocks xmlns:a="http://schemas.openxmlformats.org/drawingml/2006/main" noChangeAspect="1"/>
+            </wp:cNvGraphicFramePr>
+            <a:graphic xmlns:a="http://schemas.openxmlformats.org/drawingml/2006/main">
+              <a:graphicData uri="http://schemas.openxmlformats.org/drawingml/2006/picture">
+                <pic:pic xmlns:pic="http://schemas.openxmlformats.org/drawingml/2006/picture">
+                  <pic:nvPicPr>
+                    <pic:cNvPr id="0" name="Picture 6" descr="distribuicao_uso_internet_brasil"/>
+                    <pic:cNvPicPr>
+                      <a:picLocks noChangeAspect="1" noChangeArrowheads="1"/>
+                    </pic:cNvPicPr>
+                  </pic:nvPicPr>
+                  <pic:blipFill>
+                    <a:blip r:embed="rId4">
+                      <a:extLst>
+                        <a:ext uri="{28A0092B-C50C-407E-A947-70E740481C1C}">
+                          <a14:useLocalDpi xmlns:a14="http://schemas.microsoft.com/office/drawing/2010/main" val="0"/>
+                        </a:ext>
+                      </a:extLst>
+                    </a:blip>
+                    <a:srcRect/>
+                    <a:stretch>
+                      <a:fillRect/>
+                    </a:stretch>
+                  </pic:blipFill>
+                  <pic:spPr bwMode="auto">
+                    <a:xfrm>
+                      <a:off x="0" y="0"/>
+                      <a:ext cx="5391150" cy="3781425"/>
+                    </a:xfrm>
+                    <a:prstGeom prst="rect">
+                      <a:avLst/>
+                    </a:prstGeom>
+                    <a:noFill/>
+                    <a:ln>
+                      <a:noFill/>
+                    </a:ln>
+                  </pic:spPr>
+                </pic:pic>
+              </a:graphicData>
+            </a:graphic>
+          </wp:inline>
+        </w:drawing>
+      </w:r>
+    </w:p>
+    <w:p>
+      <w:pPr>
+        <w:ind w:left="708"/>
+        <w:jc w:val="both"/>
+      </w:pPr>
+    </w:p>
+    <w:p>
+      <w:pPr>
+        <w:ind w:left="708"/>
+        <w:jc w:val="both"/>
+      </w:pPr>
+      <w:r>
+        <w:t>- Navegar na internet utilizando um smartphone no banheiro há alguns anos atrás poderia soar estranho para algumas pessoas, porém esta é uma realidade da população brasileira. Os maiores momentos em que são usados os smartphones são: No banheiro com 20%; ao acordar 24%; assistindo TV com 34%; enquanto esperam algo com 46% e antes de dormir com 48%. Isso demonstra que o smartphone já faz parte do dia-a-dia do brasileiro, utilizando em diversos lugares como no banheiro por exemplo ou antes de dormir.</w:t>
+      </w:r>
+      <w:r>
+        <w:t xml:space="preserve"> </w:t>
+      </w:r>
+      <w:r>
+        <w:t>(NIELSEN IBOPE - SITE)</w:t>
+      </w:r>
+      <w:r>
+        <w:t xml:space="preserve"> </w:t>
+      </w:r>
+      <w:r>
+        <w:t>(UNB)</w:t>
+      </w:r>
+    </w:p>
+    <w:p>
+      <w:pPr>
+        <w:ind w:left="708"/>
+        <w:jc w:val="both"/>
+      </w:pPr>
+    </w:p>
+    <w:p>
+      <w:pPr>
+        <w:jc w:val="both"/>
+      </w:pPr>
+      <w:r>
+        <w:rPr>
+          <w:noProof/>
+          <w:lang w:eastAsia="pt-BR"/>
+        </w:rPr>
+        <w:lastRenderedPageBreak/>
+        <w:drawing>
+          <wp:inline distT="0" distB="0" distL="0" distR="0">
+            <wp:extent cx="5400040" cy="3876219"/>
+            <wp:effectExtent l="0" t="0" r="0" b="0"/>
+            <wp:docPr id="2" name="Imagem 2" descr="usos_cel_pelos_br"/>
+            <wp:cNvGraphicFramePr>
+              <a:graphicFrameLocks xmlns:a="http://schemas.openxmlformats.org/drawingml/2006/main" noChangeAspect="1"/>
+            </wp:cNvGraphicFramePr>
+            <a:graphic xmlns:a="http://schemas.openxmlformats.org/drawingml/2006/main">
+              <a:graphicData uri="http://schemas.openxmlformats.org/drawingml/2006/picture">
+                <pic:pic xmlns:pic="http://schemas.openxmlformats.org/drawingml/2006/picture">
+                  <pic:nvPicPr>
+                    <pic:cNvPr id="0" name="Picture 8" descr="usos_cel_pelos_br"/>
+                    <pic:cNvPicPr>
+                      <a:picLocks noChangeAspect="1" noChangeArrowheads="1"/>
+                    </pic:cNvPicPr>
+                  </pic:nvPicPr>
+                  <pic:blipFill>
+                    <a:blip r:embed="rId5">
+                      <a:extLst>
+                        <a:ext uri="{28A0092B-C50C-407E-A947-70E740481C1C}">
+                          <a14:useLocalDpi xmlns:a14="http://schemas.microsoft.com/office/drawing/2010/main" val="0"/>
+                        </a:ext>
+                      </a:extLst>
+                    </a:blip>
+                    <a:srcRect/>
+                    <a:stretch>
+                      <a:fillRect/>
+                    </a:stretch>
+                  </pic:blipFill>
+                  <pic:spPr bwMode="auto">
+                    <a:xfrm>
+                      <a:off x="0" y="0"/>
+                      <a:ext cx="5400040" cy="3876219"/>
+                    </a:xfrm>
+                    <a:prstGeom prst="rect">
+                      <a:avLst/>
+                    </a:prstGeom>
+                    <a:noFill/>
+                    <a:ln>
+                      <a:noFill/>
+                    </a:ln>
+                  </pic:spPr>
+                </pic:pic>
+              </a:graphicData>
+            </a:graphic>
+          </wp:inline>
+        </w:drawing>
+      </w:r>
+    </w:p>
+    <w:p>
+      <w:pPr>
+        <w:ind w:left="708"/>
+        <w:jc w:val="both"/>
+      </w:pPr>
+    </w:p>
+    <w:p>
+      <w:pPr>
+        <w:ind w:left="708"/>
+        <w:jc w:val="both"/>
+      </w:pPr>
+      <w:r>
+        <w:t>- O número de smartphones conectados na internet utilizadas entre as pessoas mais velhas registrou um aumento considerável. Nas faixas etárias a partir de 35 anos, o crescimento foi de 20%</w:t>
+      </w:r>
+      <w:r>
+        <w:t xml:space="preserve"> em relação a última pesquisa</w:t>
+      </w:r>
+      <w:r>
+        <w:t>, enquanto entre adolescentes ficou em 9%. Sendo que, a região Sudeste possui o maior mercado de smartphones cone</w:t>
+      </w:r>
+      <w:r>
+        <w:t>ctados, com 47%. Indicando que a</w:t>
+      </w:r>
+      <w:r>
+        <w:t xml:space="preserve"> alta</w:t>
+      </w:r>
+      <w:r>
+        <w:t xml:space="preserve"> no</w:t>
+      </w:r>
+      <w:r>
+        <w:t xml:space="preserve"> mercado da região Sudeste relacionada ao crescimento da utilização da internet através dos smartphones, consolida o Estado de São de Paulo como ótimo mercado para desenvolvimento de aplicativos móveis.</w:t>
+      </w:r>
+      <w:r>
+        <w:t xml:space="preserve"> </w:t>
+      </w:r>
+      <w:r>
+        <w:t>(NIELSEN IBOPE - SITE)</w:t>
+      </w:r>
+      <w:r>
+        <w:t xml:space="preserve"> </w:t>
+      </w:r>
+      <w:r>
+        <w:t>(UNB)</w:t>
+      </w:r>
+    </w:p>
+    <w:p>
+      <w:pPr>
+        <w:ind w:left="708"/>
+        <w:jc w:val="both"/>
+      </w:pPr>
+    </w:p>
+    <w:p>
+      <w:pPr>
+        <w:ind w:left="708"/>
+        <w:jc w:val="center"/>
+      </w:pPr>
+      <w:r>
+        <w:rPr>
+          <w:noProof/>
+          <w:lang w:eastAsia="pt-BR"/>
+        </w:rPr>
+        <w:drawing>
+          <wp:inline distT="0" distB="0" distL="0" distR="0">
+            <wp:extent cx="5391150" cy="2000250"/>
+            <wp:effectExtent l="0" t="0" r="0" b="0"/>
+            <wp:docPr id="3" name="Imagem 3" descr="faixa etária"/>
+            <wp:cNvGraphicFramePr>
+              <a:graphicFrameLocks xmlns:a="http://schemas.openxmlformats.org/drawingml/2006/main" noChangeAspect="1"/>
+            </wp:cNvGraphicFramePr>
+            <a:graphic xmlns:a="http://schemas.openxmlformats.org/drawingml/2006/main">
+              <a:graphicData uri="http://schemas.openxmlformats.org/drawingml/2006/picture">
+                <pic:pic xmlns:pic="http://schemas.openxmlformats.org/drawingml/2006/picture">
+                  <pic:nvPicPr>
+                    <pic:cNvPr id="0" name="Picture 10" descr="faixa etária"/>
+                    <pic:cNvPicPr>
+                      <a:picLocks noChangeAspect="1" noChangeArrowheads="1"/>
+                    </pic:cNvPicPr>
+                  </pic:nvPicPr>
+                  <pic:blipFill>
+                    <a:blip r:embed="rId6">
+                      <a:extLst>
+                        <a:ext uri="{28A0092B-C50C-407E-A947-70E740481C1C}">
+                          <a14:useLocalDpi xmlns:a14="http://schemas.microsoft.com/office/drawing/2010/main" val="0"/>
+                        </a:ext>
+                      </a:extLst>
+                    </a:blip>
+                    <a:srcRect/>
+                    <a:stretch>
+                      <a:fillRect/>
+                    </a:stretch>
+                  </pic:blipFill>
+                  <pic:spPr bwMode="auto">
+                    <a:xfrm>
+                      <a:off x="0" y="0"/>
+                      <a:ext cx="5391150" cy="2000250"/>
+                    </a:xfrm>
+                    <a:prstGeom prst="rect">
+                      <a:avLst/>
+                    </a:prstGeom>
+                    <a:noFill/>
+                    <a:ln>
+                      <a:noFill/>
+                    </a:ln>
+                  </pic:spPr>
+                </pic:pic>
+              </a:graphicData>
+            </a:graphic>
+          </wp:inline>
+        </w:drawing>
+      </w:r>
+    </w:p>
+    <w:p>
+      <w:pPr>
+        <w:ind w:left="708"/>
+        <w:jc w:val="both"/>
+      </w:pPr>
+    </w:p>
+    <w:p>
+      <w:pPr>
+        <w:ind w:left="708"/>
+        <w:jc w:val="both"/>
+      </w:pPr>
       <w:r>
         <w:t>- O total de pessoas que utilizam a internet através de um smartphone atingiu a mar</w:t>
       </w:r>
@@ -1513,10 +1915,10 @@
         <w:t>ca</w:t>
       </w:r>
       <w:r>
-        <w:t xml:space="preserve"> de </w:t>
-      </w:r>
-      <w:r>
-        <w:t>76,1</w:t>
+        <w:t xml:space="preserve"> de 76</w:t>
+      </w:r>
+      <w:r>
+        <w:t>,1</w:t>
       </w:r>
       <w:r>
         <w:t xml:space="preserve"> milhões no </w:t>
@@ -1536,6 +1938,18 @@
       <w:r>
         <w:lastRenderedPageBreak/>
         <w:t>24, 7 milhões de pessoas se comparado ao mesmo período de 2014, que foi de 51, 4 milhões.</w:t>
+      </w:r>
+      <w:r>
+        <w:t xml:space="preserve"> </w:t>
+      </w:r>
+      <w:r>
+        <w:t>(NIELSEN IBOPE - SITE)</w:t>
+      </w:r>
+      <w:r>
+        <w:t xml:space="preserve"> </w:t>
+      </w:r>
+      <w:r>
+        <w:t>(UNB)</w:t>
       </w:r>
     </w:p>
     <w:p>
@@ -1568,8 +1982,8 @@
             <v:path o:extrusionok="f" gradientshapeok="t" o:connecttype="rect"/>
             <o:lock v:ext="edit" aspectratio="t"/>
           </v:shapetype>
-          <v:shape id="_x0000_i1026" type="#_x0000_t75" style="width:425.25pt;height:251.25pt">
-            <v:imagedata r:id="rId4" o:title="total_pessoas_usam_cel_com_net"/>
+          <v:shape id="_x0000_i1025" type="#_x0000_t75" style="width:425.25pt;height:251.25pt">
+            <v:imagedata r:id="rId7" o:title="total_pessoas_usam_cel_com_net"/>
           </v:shape>
         </w:pict>
       </w:r>
@@ -1588,279 +2002,559 @@
         <w:jc w:val="both"/>
       </w:pPr>
       <w:r>
-        <w:t>- Com 35</w:t>
-      </w:r>
-      <w:r>
-        <w:t xml:space="preserve">%, a classe C é a que mais sobe em quantidade </w:t>
-      </w:r>
-      <w:r>
-        <w:t xml:space="preserve">de usuários de </w:t>
+        <w:t xml:space="preserve">- </w:t>
+      </w:r>
+      <w:r>
+        <w:t xml:space="preserve">O uso da internet através de smartphones entre as mulheres vem crescendo exponencialmente. </w:t>
+      </w:r>
+      <w:r>
+        <w:t>Elas representavam</w:t>
+      </w:r>
+      <w:r>
+        <w:t xml:space="preserve"> 50% dos usuários de smartphones no quarto trimestre</w:t>
+      </w:r>
+      <w:r>
+        <w:t xml:space="preserve"> de 2014. No primeiro trimestre de 2015 subiram para 51% no primeiro trimestre de 2015 e 52% no segundo trimestre. Com os dados totais referentes aos números de usuários, A NIELSEN IBOPE realizou ainda </w:t>
+      </w:r>
+      <w:r>
+        <w:t>uma pesquisa no mês de julho do mesmo ano com o objetivo de identificar quais os aplicativos mais usados pelos brasileiros. As redes sociais e os aplicativos para comunicação são os mais utilizados. Considerando-se apenas os 20 aplicativos mais populares entre os brasileiros, seis são aplicativos de redes sociais ou de troca de mensagens, quatro de bancos, três de e-mail e dois são de mapas e localização.</w:t>
+      </w:r>
+      <w:r>
+        <w:t xml:space="preserve"> </w:t>
+      </w:r>
+      <w:r>
+        <w:t>(NIELSEN IBOPE - SITE)</w:t>
+      </w:r>
+      <w:r>
+        <w:t xml:space="preserve"> </w:t>
+      </w:r>
+      <w:r>
+        <w:t>(UNB)</w:t>
+      </w:r>
+    </w:p>
+    <w:p/>
+    <w:p>
+      <w:pPr>
+        <w:jc w:val="both"/>
+      </w:pPr>
+      <w:r>
+        <w:t>Deste modo, entende-se que os smartphones tornaram-se uma tecnologia integrada a vida dos usuários brasileiros, seja para utilizar redes sociais, assistir vídeos, buscar informações, acessar notícias ou realizar transferências bancárias, pagamentos, acessar e-mails ou outros aplicativos de relacionamento, funcionando como uma ferramenta de inclusão digital por ser vendidos a um baixo custo.</w:t>
+      </w:r>
+      <w:r>
+        <w:t xml:space="preserve"> (</w:t>
+      </w:r>
+      <w:r>
+        <w:t>UNB</w:t>
+      </w:r>
+      <w:r>
+        <w:t>)</w:t>
+      </w:r>
+      <w:r>
+        <w:t xml:space="preserve"> (SEM REFERÊNCIA)</w:t>
+      </w:r>
+    </w:p>
+    <w:p>
+      <w:pPr>
+        <w:jc w:val="both"/>
+      </w:pPr>
+    </w:p>
+    <w:p>
+      <w:pPr>
+        <w:jc w:val="both"/>
+        <w:rPr>
+          <w:b/>
+        </w:rPr>
+      </w:pPr>
+      <w:r>
+        <w:rPr>
+          <w:b/>
+        </w:rPr>
+        <w:t xml:space="preserve">2.3 </w:t>
+      </w:r>
+      <w:r>
+        <w:rPr>
+          <w:b/>
+        </w:rPr>
+        <w:t xml:space="preserve">Evolução </w:t>
+      </w:r>
+      <w:r>
+        <w:rPr>
+          <w:b/>
+        </w:rPr>
+        <w:t>da</w:t>
+      </w:r>
+      <w:r>
+        <w:rPr>
+          <w:b/>
+        </w:rPr>
+        <w:t>s</w:t>
+      </w:r>
+      <w:r>
+        <w:rPr>
+          <w:b/>
+        </w:rPr>
+        <w:t xml:space="preserve"> funcionalidades</w:t>
+      </w:r>
+      <w:r>
+        <w:rPr>
+          <w:b/>
+        </w:rPr>
+        <w:t xml:space="preserve"> dos Aparelhos</w:t>
+      </w:r>
+    </w:p>
+    <w:p>
+      <w:pPr>
+        <w:jc w:val="both"/>
+      </w:pPr>
+      <w:r>
+        <w:t>O estudo e análise dos usuários de smartphones no Brasil foi importante para entender valor e os impactos que esta tecnologia tem sobre a sociedade, além de apresentar o mercado mobile brasileiro como um ótimo mercado para investimento.</w:t>
+      </w:r>
+      <w:r>
+        <w:t xml:space="preserve"> Entretanto, é necessário compreender </w:t>
+      </w:r>
+      <w:r>
+        <w:lastRenderedPageBreak/>
+        <w:t>de onde surgiram e como foi o processo de desenvolvimento dos smartphones.</w:t>
+      </w:r>
+      <w:r>
+        <w:t xml:space="preserve"> </w:t>
+      </w:r>
+      <w:r>
+        <w:t>(FVG - DISSERTAÇÃO).</w:t>
+      </w:r>
+    </w:p>
+    <w:p>
+      <w:pPr>
+        <w:jc w:val="both"/>
+      </w:pPr>
+      <w:r>
+        <w:t>O telefone celular é um produto do desenvolvimento integrado entre o telefone e a tecnologia da radiodifusão, funcionando como a base da indústria de telecomunicações. (FVG - DISSERTAÇÃO).</w:t>
+      </w:r>
+    </w:p>
+    <w:p>
+      <w:pPr>
+        <w:jc w:val="both"/>
+      </w:pPr>
+      <w:r>
+        <w:t xml:space="preserve">Desenvolvido por </w:t>
+      </w:r>
+      <w:proofErr w:type="spellStart"/>
+      <w:r>
+        <w:t>Antonio</w:t>
+      </w:r>
+      <w:proofErr w:type="spellEnd"/>
+      <w:r>
+        <w:t xml:space="preserve"> </w:t>
+      </w:r>
+      <w:proofErr w:type="spellStart"/>
+      <w:r>
+        <w:t>Meucci</w:t>
+      </w:r>
+      <w:proofErr w:type="spellEnd"/>
+      <w:r>
+        <w:t xml:space="preserve"> em 1860, o telefone tinha como referência o telégrafo, que transmitia informações codificadas entre diferentes pontos. </w:t>
+      </w:r>
+      <w:proofErr w:type="spellStart"/>
+      <w:r>
+        <w:t>Meucci</w:t>
+      </w:r>
+      <w:proofErr w:type="spellEnd"/>
+      <w:r>
+        <w:t>, estudos e adaptou a tecnologia para transmitir voz através de um fio. Porém, não era possível falar e ouvir ao mesmo tempo, tornando a comunicação unidirecional, problema este que foi solucionado algum tempo depois pelo americano Thomas Edson.</w:t>
+      </w:r>
+      <w:r>
+        <w:t xml:space="preserve"> </w:t>
+      </w:r>
+      <w:r>
+        <w:t>(FVG - DISSERTAÇÃO)</w:t>
+      </w:r>
+      <w:r>
+        <w:t>.</w:t>
+      </w:r>
+    </w:p>
+    <w:p>
+      <w:pPr>
+        <w:jc w:val="both"/>
+      </w:pPr>
+      <w:r>
+        <w:t>As centrais telefônicas eram operadas manualmente por telefonistas até a década de 1960, conectando os aparelhos entre si, aumentando a intensidade da rede, quando foram substituídas por centrais eletromecânicas e finalmente por centrais digitais.</w:t>
+      </w:r>
+      <w:r>
+        <w:t xml:space="preserve"> </w:t>
+      </w:r>
+      <w:r>
+        <w:t>(FVG - DISSERTAÇÃO)</w:t>
+      </w:r>
+      <w:r>
+        <w:t>.</w:t>
+      </w:r>
+    </w:p>
+    <w:p>
+      <w:pPr>
+        <w:jc w:val="both"/>
+      </w:pPr>
+      <w:r>
+        <w:t>Um dos aspectos mais importantes quando o assunto e telefonia é o poder de rede que ela exerce. Um aparelho de telefone, não tem utilidade quando isolado. Porém, a partir do momento em que existe uma central telefônica, integrando todos esses aparelhos e a cada novo aparelho que é ligado à rede, aumenta-se o potencial de comunicação.</w:t>
+      </w:r>
+      <w:r>
+        <w:t xml:space="preserve"> </w:t>
+      </w:r>
+      <w:r>
+        <w:t>(FVG - DISSERTAÇÃO)</w:t>
+      </w:r>
+      <w:r>
+        <w:t>.</w:t>
+      </w:r>
+    </w:p>
+    <w:p>
+      <w:pPr>
+        <w:jc w:val="both"/>
+      </w:pPr>
+      <w:r>
+        <w:t>Em trabalho para</w:t>
+      </w:r>
+      <w:r>
+        <w:t>lelo após analisar as ondas de rádio, o alemão Heinrich Hertz descobriu a possibilidade de compartilhar dados pelo ar através destas ondas, sem a necessidade de algum tipo de cabeamento ligando pontos de comunicação. A descoberta foi essencial para a produção do rádio como uma forma de comunicação, permitindo que a primeira ligação telefônica entre dois continentes fosse realizada em 1914 e a criação do telefone sem fio em 1967.</w:t>
+      </w:r>
+      <w:r>
+        <w:t xml:space="preserve"> </w:t>
+      </w:r>
+      <w:r>
+        <w:t>(FVG - DISSERTAÇÃO)</w:t>
+      </w:r>
+      <w:r>
+        <w:t>.</w:t>
+      </w:r>
+    </w:p>
+    <w:p>
+      <w:pPr>
+        <w:jc w:val="both"/>
+      </w:pPr>
+      <w:r>
+        <w:t>O telefone celular causou espanto quando utilizado para realizar a primeira ligação pública com um aparelho portátil em 3 de abril de 1973, ainda que atualmente isso ocorra normalmente. Um engenheiro da empresa Motorola chamado Martin Cooper, ligou para um telefone fixo, utilizando um aparelho que pesava aproximadamente um quilo, media 25 cm comprimento por 7</w:t>
+      </w:r>
+      <w:r>
+        <w:t xml:space="preserve"> cm de largura integrado a uma bateria que permitia aproximadamente uns 20 minutos de conversação, características absurdas se comparadas </w:t>
+      </w:r>
+      <w:r>
+        <w:t>aos aparelhos disponíveis</w:t>
+      </w:r>
+      <w:r>
+        <w:t xml:space="preserve"> no mercado atualmente </w:t>
+      </w:r>
+      <w:r>
+        <w:t>(FVG - DISSERTAÇÃO).</w:t>
+      </w:r>
+    </w:p>
+    <w:p>
+      <w:pPr>
+        <w:jc w:val="both"/>
+      </w:pPr>
+      <w:r>
+        <w:t>O termo “celular” tem relação com o modo de funcionamento dos telefones antigamente, na qual as regiões cobertas pelo sistema eram segmentad</w:t>
+      </w:r>
+      <w:r>
+        <w:t>as em células de acordo com o ra</w:t>
+      </w:r>
+      <w:r>
+        <w:t xml:space="preserve">io de ação de uma antena, permitindo a conexão entre aparelhos portáteis que estivessem localizados na mesma célula. Quando um transmissor troca de célula, o sistema transfere a responsabilidade de comunicação a célula correspondente, mantendo a comunicação em funcionamento </w:t>
+      </w:r>
+      <w:r>
+        <w:t>(FVG - DISSERTAÇÃO).</w:t>
+      </w:r>
+    </w:p>
+    <w:p>
+      <w:pPr>
+        <w:jc w:val="both"/>
+      </w:pPr>
+      <w:r>
+        <w:t>O telefone portátil demonstrou o avanço tecnológico em relação aos telefones móveis utilizados antigamente em veículos desde os anos 1940. A distinção entre portabilidade e mobilidade transpassa a semântica, sendo muito importante para o mercado mobile.</w:t>
+      </w:r>
+    </w:p>
+    <w:p>
+      <w:pPr>
+        <w:jc w:val="both"/>
+      </w:pPr>
+      <w:r>
+        <w:t>O verbo “mobilidade” está descrito no Dicionário Aurélio da Língua Portuguesa (FERREIRA, 1988) da seguinte maneira:</w:t>
+      </w:r>
+    </w:p>
+    <w:p>
+      <w:pPr>
+        <w:ind w:left="708"/>
+        <w:jc w:val="both"/>
+      </w:pPr>
+      <w:proofErr w:type="gramStart"/>
+      <w:r>
+        <w:rPr>
+          <w:b/>
+        </w:rPr>
+        <w:lastRenderedPageBreak/>
+        <w:t>m</w:t>
+      </w:r>
+      <w:r>
+        <w:rPr>
+          <w:b/>
+        </w:rPr>
+        <w:t>obilidade</w:t>
+      </w:r>
+      <w:proofErr w:type="gramEnd"/>
+      <w:r>
+        <w:t xml:space="preserve">. </w:t>
+      </w:r>
+      <w:proofErr w:type="spellStart"/>
+      <w:r>
+        <w:t>S.f</w:t>
+      </w:r>
+      <w:proofErr w:type="spellEnd"/>
+      <w:r>
+        <w:t xml:space="preserve">. </w:t>
+      </w:r>
+      <w:r>
+        <w:rPr>
+          <w:b/>
+        </w:rPr>
+        <w:t>1</w:t>
+      </w:r>
+      <w:r>
+        <w:t xml:space="preserve">. Qualidade ou propriedade do que é móvel ou obedece ás leis do movimento. </w:t>
+      </w:r>
+      <w:r>
+        <w:rPr>
+          <w:b/>
+        </w:rPr>
+        <w:t>2</w:t>
+      </w:r>
+      <w:r>
+        <w:t xml:space="preserve">. Facilidade de mover-se ou de ser movido. </w:t>
+      </w:r>
+      <w:r>
+        <w:rPr>
+          <w:b/>
+        </w:rPr>
+        <w:t>3</w:t>
+      </w:r>
+      <w:r>
+        <w:t xml:space="preserve">. Fig. Facilidade com que se passa de um estado para o outro. </w:t>
+      </w:r>
+      <w:r>
+        <w:rPr>
+          <w:b/>
+        </w:rPr>
+        <w:t>4</w:t>
+      </w:r>
+      <w:r>
+        <w:t>. Facilidade de Modificar-se ou variar (FERREIRA, 1988, P. 437).</w:t>
+      </w:r>
+    </w:p>
+    <w:p>
+      <w:pPr>
+        <w:ind w:left="708"/>
+        <w:jc w:val="both"/>
+      </w:pPr>
+    </w:p>
+    <w:p>
+      <w:pPr>
+        <w:jc w:val="both"/>
+      </w:pPr>
+      <w:r>
+        <w:t>Já o verbo “portátil” está descrito no Dicionário Aurélio da Língua Portuguesa (FERREIRA, 1988) da seguinte maneira:</w:t>
+      </w:r>
+    </w:p>
+    <w:p>
+      <w:pPr>
+        <w:jc w:val="both"/>
+      </w:pPr>
+    </w:p>
+    <w:p>
+      <w:pPr>
+        <w:ind w:left="708"/>
+        <w:jc w:val="both"/>
+      </w:pPr>
+      <w:r>
+        <w:rPr>
+          <w:b/>
+        </w:rPr>
+        <w:t>Portátil</w:t>
+      </w:r>
+      <w:r>
+        <w:t xml:space="preserve">. Adj. </w:t>
+      </w:r>
+      <w:r>
+        <w:rPr>
+          <w:b/>
+        </w:rPr>
+        <w:t>1</w:t>
+      </w:r>
+      <w:r>
+        <w:t xml:space="preserve">. De fácil transporte </w:t>
+      </w:r>
+      <w:r>
+        <w:rPr>
+          <w:b/>
+        </w:rPr>
+        <w:t>2</w:t>
+      </w:r>
+      <w:r>
+        <w:t xml:space="preserve">. De pequeno volume e/ou pouco peso. </w:t>
+      </w:r>
+      <w:r>
+        <w:rPr>
+          <w:b/>
+        </w:rPr>
+        <w:t>3</w:t>
+      </w:r>
+      <w:r>
+        <w:t>. Que se pode armar ou desarmar, sendo, pois mais ou menos facilmente transportável. (FERREIRA, 1988 – p. 520).</w:t>
+      </w:r>
+    </w:p>
+    <w:p>
+      <w:pPr>
+        <w:jc w:val="both"/>
+      </w:pPr>
+    </w:p>
+    <w:p>
+      <w:pPr>
+        <w:jc w:val="both"/>
+      </w:pPr>
+      <w:r>
+        <w:t>Através destas definições, entende-se que portabilidade está relacionada à capacidade de ser transportado por um ser humano, enquanto que mobilidade está ligada facilidade com que algo pode ser movido, sem a necessidade de conexão com uma base fixa, representando liberdade de uso.</w:t>
+      </w:r>
+      <w:r>
+        <w:t xml:space="preserve"> No contexto da computação móvel, a portabilidade significou a redução de tamanho dos aparelhos, enquanto a mobilidade a ausência de fios, utilizando as ondas de rádio frequência para a transmissão de dados.</w:t>
+      </w:r>
+      <w:r>
+        <w:t xml:space="preserve"> (</w:t>
+      </w:r>
+      <w:r>
+        <w:t>FGV</w:t>
+      </w:r>
+      <w:r>
+        <w:t xml:space="preserve"> - DISSERTAÇÃO)</w:t>
+      </w:r>
+    </w:p>
+    <w:p>
+      <w:pPr>
+        <w:jc w:val="both"/>
+      </w:pPr>
+      <w:r>
+        <w:t xml:space="preserve">As vendas de celulares se iniciaram na década de 80, época em que a Motorola apresentou ao mercado o modelo </w:t>
+      </w:r>
+      <w:proofErr w:type="spellStart"/>
+      <w:r>
+        <w:t>DynaTAC</w:t>
+      </w:r>
+      <w:proofErr w:type="spellEnd"/>
+      <w:r>
+        <w:t xml:space="preserve"> 8000X. Apesar de seu alto custo, o aparelho obteve uma rápi</w:t>
+      </w:r>
+      <w:r>
+        <w:t>da aceitação pelos consumidores</w:t>
+      </w:r>
+      <w:r>
+        <w:t xml:space="preserve"> (FGV - DISSERTAÇÃO)</w:t>
+      </w:r>
+      <w:r>
+        <w:t>.</w:t>
+      </w:r>
+      <w:r>
+        <w:t xml:space="preserve"> </w:t>
+      </w:r>
+    </w:p>
+    <w:p>
+      <w:pPr>
+        <w:jc w:val="both"/>
+      </w:pPr>
+      <w:r>
+        <w:t xml:space="preserve">(IMAGEM </w:t>
+      </w:r>
+      <w:proofErr w:type="spellStart"/>
+      <w:r>
+        <w:t>DynaTAC</w:t>
+      </w:r>
+      <w:proofErr w:type="spellEnd"/>
+      <w:r>
+        <w:t xml:space="preserve"> 8000x).</w:t>
+      </w:r>
+    </w:p>
+    <w:p>
+      <w:pPr>
+        <w:jc w:val="both"/>
+      </w:pPr>
+      <w:r>
+        <w:t>A rápida aceitação desta tecnologia é resultado do grande trabalho realizado pela indústria de telecomunicações, reduzindo virtualmente distâncias físicas além de realizar o cruzamento entre conceitos diferentes, como explicado em outras seções. A empresas, visando aumentar suas áreas de cobertura, necessitavam de mais e melhores serviços e infraestrutura, o que demandava grandes investimentos</w:t>
+      </w:r>
+      <w:r>
+        <w:t xml:space="preserve"> </w:t>
+      </w:r>
+      <w:r>
+        <w:t>(FGV - DISSERTAÇÃO).</w:t>
+      </w:r>
+    </w:p>
+    <w:p>
+      <w:pPr>
+        <w:jc w:val="both"/>
+      </w:pPr>
+      <w:r>
+        <w:t xml:space="preserve">O </w:t>
       </w:r>
       <w:r>
         <w:rPr>
           <w:i/>
         </w:rPr>
-        <w:t>smartphones</w:t>
-      </w:r>
-      <w:r>
-        <w:t xml:space="preserve"> no Brasil,</w:t>
-      </w:r>
-      <w:r>
-        <w:t xml:space="preserve"> como ilustra a figura 1, seguida da classe B que possui a</w:t>
-      </w:r>
-      <w:r>
-        <w:t xml:space="preserve"> maior fatia de usuários, com 50</w:t>
-      </w:r>
-      <w:r>
-        <w:t xml:space="preserve">%. </w:t>
-      </w:r>
-      <w:r>
-        <w:t xml:space="preserve">No quarto trimestre de 2014, as classes C, D e </w:t>
-      </w:r>
-      <w:proofErr w:type="spellStart"/>
-      <w:r>
-        <w:t>E</w:t>
-      </w:r>
-      <w:proofErr w:type="spellEnd"/>
-      <w:r>
-        <w:t xml:space="preserve"> representavam juntas 36%, no trimestre seguinte passaram a representar 38%</w:t>
-      </w:r>
-      <w:r>
-        <w:t xml:space="preserve">. </w:t>
-      </w:r>
-      <w:r>
-        <w:t xml:space="preserve">Isso demonstra a popularização dos aparelhos, devido ao baixo custo de sua tecnologia de fabricação </w:t>
-      </w:r>
-      <w:r>
-        <w:t>relacionada ao poder de compra da classe C que subiu nos últimos anos</w:t>
-      </w:r>
-      <w:r>
-        <w:t xml:space="preserve">. Entende-se que as alterações direcionadas por esta tecnologia abrangem toda a sociedade brasileira, não </w:t>
-      </w:r>
-      <w:r>
-        <w:t>se limitando</w:t>
-      </w:r>
-      <w:r>
-        <w:t xml:space="preserve"> a uma pequena parcela da população.</w:t>
-      </w:r>
-    </w:p>
-    <w:p>
-      <w:pPr>
-        <w:jc w:val="both"/>
-      </w:pPr>
-    </w:p>
-    <w:p>
-      <w:pPr>
-        <w:jc w:val="both"/>
-      </w:pPr>
-      <w:r>
-        <w:lastRenderedPageBreak/>
-        <w:pict>
-          <v:shape id="_x0000_i1025" type="#_x0000_t75" style="width:424.5pt;height:297.75pt">
-            <v:imagedata r:id="rId5" o:title="distribuicao_uso_internet_brasil"/>
-          </v:shape>
-        </w:pict>
-      </w:r>
-    </w:p>
-    <w:p>
-      <w:pPr>
-        <w:jc w:val="both"/>
-      </w:pPr>
-    </w:p>
-    <w:p>
-      <w:pPr>
-        <w:ind w:left="708"/>
-        <w:jc w:val="both"/>
-      </w:pPr>
-      <w:r>
-        <w:t xml:space="preserve">- O número de smartphones conectados na internet utilizadas entre as pessoas </w:t>
-      </w:r>
-      <w:r>
-        <w:t>mais velhas</w:t>
-      </w:r>
-      <w:r>
-        <w:t xml:space="preserve"> registrou um aumento considerável. Nas faixas etárias a partir de 35 anos, o crescimento foi de 20%, enquanto entre adolescentes ficou em 9%</w:t>
-      </w:r>
-      <w:r>
-        <w:t>. Sendo que, a região Sudeste possui o maior mercado de smartphones conectados, com 47%. Indicando que o alta mercado da região Sudeste relacionada ao crescimento da utilização da internet através dos smartphones, consolida o Estado de São de Paulo como ótimo mercado para desenvolvimento de aplicativos móveis.</w:t>
-      </w:r>
-    </w:p>
-    <w:p>
-      <w:pPr>
-        <w:jc w:val="both"/>
-      </w:pPr>
-    </w:p>
-    <w:p>
-      <w:pPr>
-        <w:jc w:val="center"/>
-      </w:pPr>
-      <w:r>
-        <w:pict>
-          <v:shape id="_x0000_i1027" type="#_x0000_t75" style="width:424.5pt;height:157.5pt">
-            <v:imagedata r:id="rId6" o:title="faixa etária"/>
-          </v:shape>
-        </w:pict>
-      </w:r>
-    </w:p>
-    <w:p>
-      <w:pPr>
-        <w:jc w:val="both"/>
-      </w:pPr>
-    </w:p>
-    <w:p>
-      <w:pPr>
-        <w:ind w:left="708"/>
-        <w:jc w:val="both"/>
-      </w:pPr>
-      <w:r>
-        <w:t xml:space="preserve">- </w:t>
-      </w:r>
-      <w:r>
-        <w:t xml:space="preserve">O uso da internet através de smartphones entre as mulheres vem crescendo exponencialmente. </w:t>
-      </w:r>
-      <w:r>
-        <w:t>Elas representavam</w:t>
-      </w:r>
-      <w:r>
-        <w:t xml:space="preserve"> 50% dos usuários de smartphones no quarto trimestre</w:t>
-      </w:r>
-      <w:r>
-        <w:t xml:space="preserve"> de 2014. No primeiro trimestre de 2015 subiram para 51% no primeiro </w:t>
-      </w:r>
-      <w:r>
-        <w:lastRenderedPageBreak/>
-        <w:t xml:space="preserve">trimestre de 2015 e 52% no segundo trimestre. Com os dados totais referentes aos números de usuários, A NIELSEN IBOPE realizou ainda </w:t>
-      </w:r>
-      <w:r>
-        <w:t>uma pesquisa no mês de julho do mesmo ano com o objetivo de identificar quais os aplicativos mais usados pelos brasileiros. As redes sociais e os aplicativos para comunicação são os mais utilizados. Considerando-se apenas os 20 aplicativos mais populares entre os brasileiros, seis são aplicativos de redes sociais ou de troca de mensagens, quatro de bancos, três de e-mail e dois são de mapas e localização.</w:t>
-      </w:r>
-    </w:p>
-    <w:p>
-      <w:pPr>
-        <w:jc w:val="both"/>
-      </w:pPr>
-    </w:p>
-    <w:p>
-      <w:pPr>
-        <w:ind w:left="708"/>
-        <w:jc w:val="both"/>
-      </w:pPr>
-      <w:r>
-        <w:t>- Navegar na internet utilizando um smartphone no banheiro há alguns anos atrás poderia soar estranho para algumas pessoas, porém esta é uma realidade da população brasileira. Os maiores momentos em que são usados os smartphones são: No banheiro com 20%; ao acordar 24%; assistindo TV com 34%; enquanto esperam algo com 46% e antes de dormir com 48%. Isso demonstra que o smartphone já faz parte do dia-a-dia do brasileiro, utilizando em diversos lugares como no banheiro por exemplo ou antes de dormir.</w:t>
-      </w:r>
-    </w:p>
-    <w:p>
-      <w:pPr>
-        <w:ind w:left="708"/>
-        <w:jc w:val="both"/>
-      </w:pPr>
-    </w:p>
-    <w:p>
-      <w:pPr>
-        <w:jc w:val="center"/>
-      </w:pPr>
-      <w:r>
-        <w:pict>
-          <v:shape id="_x0000_i1028" type="#_x0000_t75" style="width:425.25pt;height:305.25pt">
-            <v:imagedata r:id="rId7" o:title="usos_cel_pelos_br"/>
-          </v:shape>
-        </w:pict>
-      </w:r>
-    </w:p>
-    <w:p>
-      <w:pPr>
-        <w:jc w:val="both"/>
-      </w:pPr>
-    </w:p>
-    <w:p>
-      <w:pPr>
-        <w:jc w:val="both"/>
-      </w:pPr>
-    </w:p>
-    <w:p>
-      <w:pPr>
-        <w:jc w:val="both"/>
-      </w:pPr>
-    </w:p>
-    <w:p>
-      <w:pPr>
-        <w:jc w:val="both"/>
-      </w:pPr>
-    </w:p>
-    <w:p>
-      <w:pPr>
-        <w:jc w:val="both"/>
-      </w:pPr>
-    </w:p>
-    <w:p>
-      <w:pPr>
-        <w:jc w:val="both"/>
-      </w:pPr>
-    </w:p>
-    <w:p>
-      <w:pPr>
-        <w:jc w:val="both"/>
-      </w:pPr>
-    </w:p>
-    <w:p>
-      <w:pPr>
-        <w:jc w:val="both"/>
-      </w:pPr>
-    </w:p>
-    <w:p>
-      <w:pPr>
-        <w:jc w:val="both"/>
-      </w:pPr>
-    </w:p>
-    <w:p>
-      <w:pPr>
-        <w:jc w:val="both"/>
-      </w:pPr>
-    </w:p>
-    <w:p>
-      <w:pPr>
-        <w:jc w:val="both"/>
-      </w:pPr>
-    </w:p>
-    <w:p>
-      <w:pPr>
-        <w:jc w:val="both"/>
-      </w:pPr>
-    </w:p>
-    <w:p>
-      <w:pPr>
-        <w:jc w:val="both"/>
-      </w:pPr>
-    </w:p>
-    <w:p>
-      <w:pPr>
-        <w:jc w:val="both"/>
-      </w:pPr>
-    </w:p>
-    <w:p>
-      <w:pPr>
-        <w:jc w:val="both"/>
-      </w:pPr>
-    </w:p>
-    <w:p>
-      <w:pPr>
-        <w:jc w:val="both"/>
-      </w:pPr>
-    </w:p>
-    <w:p>
-      <w:pPr>
-        <w:jc w:val="both"/>
-      </w:pPr>
-    </w:p>
-    <w:p>
-      <w:pPr>
-        <w:jc w:val="both"/>
-      </w:pPr>
-    </w:p>
-    <w:p>
-      <w:pPr>
-        <w:jc w:val="both"/>
-      </w:pPr>
+        <w:t>boom</w:t>
+      </w:r>
+      <w:r>
+        <w:rPr>
+          <w:i/>
+        </w:rPr>
+        <w:t xml:space="preserve"> </w:t>
+      </w:r>
+      <w:r>
+        <w:t>no consumo acirrou a disputa entre as empresas do ramo de telefonia, que passavam a buscar e produzir novos avanços tecnológicos com o objetivo de melhorar o</w:t>
+      </w:r>
+      <w:r>
+        <w:t xml:space="preserve"> serviços e produtos oferecidos </w:t>
+      </w:r>
+      <w:r>
+        <w:t>(FGV - DISSERTAÇÃO).</w:t>
+      </w:r>
+    </w:p>
+    <w:p>
+      <w:pPr>
+        <w:jc w:val="both"/>
+      </w:pPr>
+      <w:r>
+        <w:t xml:space="preserve">As diversas tecnologias utilizadas na telefonia móvel possuem um alto grau de complexidade e estão em um rápido processo de evolução. Em pouco mais de 30 anos, o que era preta, pesado e grande transformou-se em várias cores, leve e pequeno se adaptando ao gosto </w:t>
+      </w:r>
+      <w:r>
+        <w:t xml:space="preserve">e necessidades dos consumidores </w:t>
+      </w:r>
+      <w:r>
+        <w:t>(FGV - DISSERTAÇÃO).</w:t>
+      </w:r>
+    </w:p>
+    <w:p>
+      <w:pPr>
+        <w:jc w:val="both"/>
+      </w:pPr>
+    </w:p>
+    <w:p>
+      <w:pPr>
+        <w:jc w:val="both"/>
+      </w:pPr>
+    </w:p>
+    <w:p>
+      <w:pPr>
+        <w:jc w:val="both"/>
+      </w:pPr>
+    </w:p>
+    <w:p>
+      <w:pPr>
+        <w:jc w:val="both"/>
+      </w:pPr>
+      <w:bookmarkStart w:id="0" w:name="_GoBack"/>
+      <w:bookmarkEnd w:id="0"/>
     </w:p>
     <w:p>
       <w:pPr>
@@ -1875,42 +2569,24 @@
         </w:r>
       </w:hyperlink>
     </w:p>
-    <w:bookmarkStart w:id="0" w:name="_GoBack"/>
-    <w:bookmarkEnd w:id="0"/>
-    <w:p>
-      <w:pPr>
-        <w:jc w:val="both"/>
-      </w:pPr>
-      <w:r>
-        <w:fldChar w:fldCharType="begin"/>
-      </w:r>
-      <w:r>
-        <w:instrText xml:space="preserve"> HYPERLINK "</w:instrText>
-      </w:r>
-      <w:r>
-        <w:instrText>ftp://ftp.ibge.gov.br/Estimativas_de_Populacao/Estimativas_2015/estimativa_dou_2015_20150915.pdf</w:instrText>
-      </w:r>
-      <w:r>
-        <w:instrText xml:space="preserve">" </w:instrText>
-      </w:r>
-      <w:r>
-        <w:fldChar w:fldCharType="separate"/>
-      </w:r>
-      <w:r>
-        <w:rPr>
-          <w:rStyle w:val="Hyperlink"/>
-        </w:rPr>
-        <w:t>ftp://ftp.ibge.gov.br/Estimativas_de_Populacao/Estimativas_2015/estimativa_dou_2015_20150915.pdf</w:t>
-      </w:r>
-      <w:r>
-        <w:fldChar w:fldCharType="end"/>
-      </w:r>
-    </w:p>
     <w:p>
       <w:pPr>
         <w:jc w:val="both"/>
       </w:pPr>
       <w:hyperlink r:id="rId9" w:history="1">
+        <w:r>
+          <w:rPr>
+            <w:rStyle w:val="Hyperlink"/>
+          </w:rPr>
+          <w:t>ftp://ftp.ibge.gov.br/Estimativas_de_Populacao/Estimativas_2015/estimativa_dou_2015_20150915.pdf</w:t>
+        </w:r>
+      </w:hyperlink>
+    </w:p>
+    <w:p>
+      <w:pPr>
+        <w:jc w:val="both"/>
+      </w:pPr>
+      <w:hyperlink r:id="rId10" w:history="1">
         <w:r>
           <w:rPr>
             <w:rStyle w:val="Hyperlink"/>

--- a/Referencias/TCC_MONOGRAFIA.docx
+++ b/Referencias/TCC_MONOGRAFIA.docx
@@ -4,6 +4,62 @@
   <w:body>
     <w:p>
       <w:pPr>
+        <w:jc w:val="both"/>
+        <w:rPr>
+          <w:b/>
+          <w:sz w:val="28"/>
+          <w:szCs w:val="28"/>
+        </w:rPr>
+      </w:pPr>
+      <w:proofErr w:type="spellStart"/>
+      <w:r>
+        <w:rPr>
+          <w:b/>
+          <w:sz w:val="28"/>
+          <w:szCs w:val="28"/>
+        </w:rPr>
+        <w:t>Obs</w:t>
+      </w:r>
+      <w:proofErr w:type="spellEnd"/>
+      <w:r>
+        <w:rPr>
+          <w:b/>
+          <w:sz w:val="28"/>
+          <w:szCs w:val="28"/>
+        </w:rPr>
+        <w:t xml:space="preserve">: </w:t>
+      </w:r>
+      <w:proofErr w:type="gramStart"/>
+      <w:r>
+        <w:rPr>
+          <w:b/>
+          <w:sz w:val="28"/>
+          <w:szCs w:val="28"/>
+        </w:rPr>
+        <w:t>As tabela</w:t>
+      </w:r>
+      <w:proofErr w:type="gramEnd"/>
+      <w:r>
+        <w:rPr>
+          <w:b/>
+          <w:sz w:val="28"/>
+          <w:szCs w:val="28"/>
+        </w:rPr>
+        <w:t xml:space="preserve"> e gráficos serão substituídos por equivalente do Word, as imagens serão padronizadas, texto necessita ser revisado por outra pessoa e as referências ainda não foram inseridas no texto.</w:t>
+      </w:r>
+    </w:p>
+    <w:p>
+      <w:pPr>
+        <w:jc w:val="both"/>
+        <w:rPr>
+          <w:b/>
+          <w:sz w:val="28"/>
+          <w:szCs w:val="28"/>
+        </w:rPr>
+      </w:pPr>
+    </w:p>
+    <w:p>
+      <w:pPr>
         <w:jc w:val="center"/>
         <w:rPr>
           <w:b/>
@@ -254,7 +310,13 @@
       </w:r>
       <w:proofErr w:type="spellEnd"/>
       <w:r>
-        <w:t xml:space="preserve"> (LÉVY, 1996) o espaço virtual é oposto do real ou físico e eles não possuem uma conexão perceptível. O espaço atual pode ser definido como toda matéria baseada, tudo o que for palpável e sensível ao toque. Já o espaço virtual é relacionad</w:t>
+        <w:t xml:space="preserve"> (LÉVY, 1996) o espaço virtual é oposto do real ou físico e eles não possuem uma conexão perceptível. O espaço </w:t>
+      </w:r>
+      <w:r>
+        <w:t>real</w:t>
+      </w:r>
+      <w:r>
+        <w:t xml:space="preserve"> pode ser definido como toda matéria baseada, tudo o que for palpável e sensível ao toque. Já o espaço virtual é relacionad</w:t>
       </w:r>
       <w:r>
         <w:t>o a informações que são acessada</w:t>
@@ -310,6 +372,7 @@
         <w:jc w:val="both"/>
       </w:pPr>
       <w:r>
+        <w:lastRenderedPageBreak/>
         <w:t>Essa conexão acontece atualmente através de dispositivos móveis, interligados nas redes wireless, oferecendo uma cobertura de rede extremamente importante para a utilização fora dos espaços domésticos.</w:t>
       </w:r>
       <w:r>
@@ -366,7 +429,6 @@
         <w:jc w:val="both"/>
       </w:pPr>
       <w:r>
-        <w:lastRenderedPageBreak/>
         <w:t>Em uma nação co</w:t>
       </w:r>
       <w:r>
@@ -408,10 +470,7 @@
         <w:t>O Brasil também é um país muito diversificado com uma parte da população vivendo a margem da pobreza extrema e outra a elite da classe social ao mesmo tempo em que é umas nações a integrar mais rapidamente novas tec</w:t>
       </w:r>
       <w:r>
-        <w:t xml:space="preserve">nologias e informações digitais </w:t>
-      </w:r>
-      <w:r>
-        <w:t>(</w:t>
+        <w:t>nologias e informações digitais (</w:t>
       </w:r>
       <w:proofErr w:type="spellStart"/>
       <w:r>
@@ -436,15 +495,7 @@
         <w:t xml:space="preserve"> atualmente</w:t>
       </w:r>
       <w:r>
-        <w:t xml:space="preserve"> 255 milhões de linhas ativas e o </w:t>
-      </w:r>
-      <w:proofErr w:type="gramStart"/>
-      <w:r>
-        <w:t>índice</w:t>
-      </w:r>
-      <w:proofErr w:type="gramEnd"/>
-      <w:r>
-        <w:t xml:space="preserve"> de distribuição de lin</w:t>
+        <w:t xml:space="preserve"> 255 milhões de linhas ativas e o índice de distribuição de lin</w:t>
       </w:r>
       <w:r>
         <w:t>has telefônicas</w:t>
@@ -491,6 +542,9 @@
         <w:t>apps</w:t>
       </w:r>
       <w:proofErr w:type="spellEnd"/>
+      <w:r>
+        <w:t xml:space="preserve"> considerando que é um dos estados com mais acessos</w:t>
+      </w:r>
       <w:r>
         <w:t>)</w:t>
       </w:r>
@@ -1550,7 +1604,11 @@
         <w:t xml:space="preserve">cujo o objetivo foi </w:t>
       </w:r>
       <w:r>
-        <w:t>caracterizar o perfil detalhado do usuário de smartphone no Brasil. A pesquisa foi desenvolvida através de um questionário estruturado, aplicado mensalmente em uma amostra do tipo painel com representatividade em território nacional.</w:t>
+        <w:t xml:space="preserve">caracterizar o perfil detalhado do usuário de smartphone no Brasil. A pesquisa foi desenvolvida através de um questionário estruturado, </w:t>
+      </w:r>
+      <w:r>
+        <w:lastRenderedPageBreak/>
+        <w:t>aplicado mensalmente em uma amostra do tipo painel com representatividade em território nacional.</w:t>
       </w:r>
       <w:r>
         <w:t xml:space="preserve"> (NIELSEN</w:t>
@@ -1617,16 +1675,7 @@
         <w:t xml:space="preserve"> representavam juntas 36%, no trimestre seguinte passaram a representar 38%. Isso demonstra a popularização dos aparelhos, devido ao baixo custo de sua tecnologia de fabricação relacionada ao poder de compra da classe C que subiu nos últimos anos. Entende-se que as alterações direcionadas por esta tecnologia abrangem toda a sociedade brasileira, não se limitando a uma pequena parcela da população.</w:t>
       </w:r>
       <w:r>
-        <w:t xml:space="preserve"> </w:t>
-      </w:r>
-      <w:r>
-        <w:t>(NIELSEN IBOPE - SITE)</w:t>
-      </w:r>
-      <w:r>
-        <w:t xml:space="preserve"> </w:t>
-      </w:r>
-      <w:r>
-        <w:t>(UNB)</w:t>
+        <w:t xml:space="preserve"> (NIELSEN IBOPE - SITE) (UNB)</w:t>
       </w:r>
     </w:p>
     <w:p>
@@ -1705,19 +1754,14 @@
         <w:jc w:val="both"/>
       </w:pPr>
       <w:r>
-        <w:t>- Navegar na internet utilizando um smartphone no banheiro há alguns anos atrás poderia soar estranho para algumas pessoas, porém esta é uma realidade da população brasileira. Os maiores momentos em que são usados os smartphones são: No banheiro com 20%; ao acordar 24%; assistindo TV com 34%; enquanto esperam algo com 46% e antes de dormir com 48%. Isso demonstra que o smartphone já faz parte do dia-a-dia do brasileiro, utilizando em diversos lugares como no banheiro por exemplo ou antes de dormir.</w:t>
-      </w:r>
-      <w:r>
-        <w:t xml:space="preserve"> </w:t>
-      </w:r>
-      <w:r>
-        <w:t>(NIELSEN IBOPE - SITE)</w:t>
-      </w:r>
-      <w:r>
-        <w:t xml:space="preserve"> </w:t>
-      </w:r>
-      <w:r>
-        <w:t>(UNB)</w:t>
+        <w:t xml:space="preserve">- Navegar na internet utilizando um smartphone no banheiro há alguns anos atrás poderia soar estranho para algumas pessoas, porém esta é uma realidade da população brasileira. Os maiores momentos em que são usados os smartphones são: No banheiro com 20%; ao acordar 24%; assistindo TV com 34%; enquanto esperam algo com 46% e antes de dormir com 48%. Isso demonstra que o smartphone já faz parte do dia-a-dia </w:t>
+      </w:r>
+      <w:r>
+        <w:lastRenderedPageBreak/>
+        <w:t>do brasileiro, utilizando em diversos lugares como no banheiro por exemplo ou antes de dormir.</w:t>
+      </w:r>
+      <w:r>
+        <w:t xml:space="preserve"> (NIELSEN IBOPE - SITE) (UNB)</w:t>
       </w:r>
     </w:p>
     <w:p>
@@ -1735,7 +1779,6 @@
           <w:noProof/>
           <w:lang w:eastAsia="pt-BR"/>
         </w:rPr>
-        <w:lastRenderedPageBreak/>
         <w:drawing>
           <wp:inline distT="0" distB="0" distL="0" distR="0">
             <wp:extent cx="5400040" cy="3876219"/>
@@ -1798,37 +1841,10 @@
         <w:jc w:val="both"/>
       </w:pPr>
       <w:r>
-        <w:t>- O número de smartphones conectados na internet utilizadas entre as pessoas mais velhas registrou um aumento considerável. Nas faixas etárias a partir de 35 anos, o crescimento foi de 20%</w:t>
-      </w:r>
-      <w:r>
-        <w:t xml:space="preserve"> em relação a última pesquisa</w:t>
-      </w:r>
-      <w:r>
-        <w:t>, enquanto entre adolescentes ficou em 9%. Sendo que, a região Sudeste possui o maior mercado de smartphones cone</w:t>
-      </w:r>
-      <w:r>
-        <w:t>ctados, com 47%. Indicando que a</w:t>
-      </w:r>
-      <w:r>
-        <w:t xml:space="preserve"> alta</w:t>
-      </w:r>
-      <w:r>
-        <w:t xml:space="preserve"> no</w:t>
-      </w:r>
-      <w:r>
-        <w:t xml:space="preserve"> mercado da região Sudeste relacionada ao crescimento da utilização da internet através dos smartphones, consolida o Estado de São de Paulo como ótimo mercado para desenvolvimento de aplicativos móveis.</w:t>
-      </w:r>
-      <w:r>
-        <w:t xml:space="preserve"> </w:t>
-      </w:r>
-      <w:r>
-        <w:t>(NIELSEN IBOPE - SITE)</w:t>
-      </w:r>
-      <w:r>
-        <w:t xml:space="preserve"> </w:t>
-      </w:r>
-      <w:r>
-        <w:t>(UNB)</w:t>
+        <w:t>- O número de smartphones conectados na internet utilizadas entre as pessoas mais velhas registrou um aumento considerável. Nas faixas etárias a partir de 35 anos, o crescimento foi de 20% em relação a última pesquisa, enquanto entre adolescentes ficou em 9%. Sendo que, a região Sudeste possui o maior mercado de smartphones conectados, com 47%. Indicando que a alta no mercado da região Sudeste relacionada ao crescimento da utilização da internet através dos smartphones, consolida o Estado de São de Paulo como ótimo mercado para desenvolvimento de aplicativos móveis.</w:t>
+      </w:r>
+      <w:r>
+        <w:t xml:space="preserve"> (NIELSEN IBOPE - SITE) (UNB)</w:t>
       </w:r>
     </w:p>
     <w:p>
@@ -1936,20 +1952,10 @@
         <w:t xml:space="preserve"> de </w:t>
       </w:r>
       <w:r>
-        <w:lastRenderedPageBreak/>
         <w:t>24, 7 milhões de pessoas se comparado ao mesmo período de 2014, que foi de 51, 4 milhões.</w:t>
       </w:r>
       <w:r>
-        <w:t xml:space="preserve"> </w:t>
-      </w:r>
-      <w:r>
-        <w:t>(NIELSEN IBOPE - SITE)</w:t>
-      </w:r>
-      <w:r>
-        <w:t xml:space="preserve"> </w:t>
-      </w:r>
-      <w:r>
-        <w:t>(UNB)</w:t>
+        <w:t xml:space="preserve"> (NIELSEN IBOPE - SITE) (UNB)</w:t>
       </w:r>
     </w:p>
     <w:p>
@@ -2020,534 +2026,693 @@
         <w:t>uma pesquisa no mês de julho do mesmo ano com o objetivo de identificar quais os aplicativos mais usados pelos brasileiros. As redes sociais e os aplicativos para comunicação são os mais utilizados. Considerando-se apenas os 20 aplicativos mais populares entre os brasileiros, seis são aplicativos de redes sociais ou de troca de mensagens, quatro de bancos, três de e-mail e dois são de mapas e localização.</w:t>
       </w:r>
       <w:r>
+        <w:t xml:space="preserve"> (NIELSEN IBOPE - SITE) (UNB)</w:t>
+      </w:r>
+    </w:p>
+    <w:p/>
+    <w:p>
+      <w:pPr>
+        <w:jc w:val="both"/>
+      </w:pPr>
+      <w:r>
+        <w:t>Deste modo, entende-se que os smartphones tornaram-se uma tecnologia integrada a vida dos usuários brasileiros, seja para utilizar redes sociais, assistir vídeos, buscar informações, acessar notícias ou realizar transferências bancárias, pagamentos, acessar e-mails ou outros aplicativos de relacionamento, funcionando como uma ferramenta de inclusão digital por ser vendidos a um baixo custo.</w:t>
+      </w:r>
+      <w:r>
+        <w:t xml:space="preserve"> (</w:t>
+      </w:r>
+      <w:r>
+        <w:t>UNB</w:t>
+      </w:r>
+      <w:r>
+        <w:t>)</w:t>
+      </w:r>
+      <w:r>
+        <w:t xml:space="preserve"> (SEM REFERÊNCIA)</w:t>
+      </w:r>
+    </w:p>
+    <w:p>
+      <w:pPr>
+        <w:jc w:val="both"/>
+      </w:pPr>
+    </w:p>
+    <w:p>
+      <w:pPr>
+        <w:jc w:val="both"/>
+        <w:rPr>
+          <w:b/>
+        </w:rPr>
+      </w:pPr>
+      <w:r>
+        <w:rPr>
+          <w:b/>
+        </w:rPr>
+        <w:t xml:space="preserve">2.3 </w:t>
+      </w:r>
+      <w:r>
+        <w:rPr>
+          <w:b/>
+        </w:rPr>
+        <w:t xml:space="preserve">Evolução </w:t>
+      </w:r>
+      <w:r>
+        <w:rPr>
+          <w:b/>
+        </w:rPr>
+        <w:t>da</w:t>
+      </w:r>
+      <w:r>
+        <w:rPr>
+          <w:b/>
+        </w:rPr>
+        <w:t>s</w:t>
+      </w:r>
+      <w:r>
+        <w:rPr>
+          <w:b/>
+        </w:rPr>
+        <w:t xml:space="preserve"> funcionalidades</w:t>
+      </w:r>
+      <w:r>
+        <w:rPr>
+          <w:b/>
+        </w:rPr>
+        <w:t xml:space="preserve"> dos Aparelhos</w:t>
+      </w:r>
+    </w:p>
+    <w:p>
+      <w:pPr>
+        <w:jc w:val="both"/>
+      </w:pPr>
+      <w:r>
+        <w:lastRenderedPageBreak/>
+        <w:t>O estudo e análise dos usuários de smartphones no Brasil foi importante para entender valor e os impactos que esta tecnologia tem sobre a sociedade, além de apresentar o mercado mobile brasileiro como um ótimo mercado para investimento.</w:t>
+      </w:r>
+      <w:r>
+        <w:t xml:space="preserve"> Entretanto, é necessário compreender de onde surgiram e como foi o processo de desenvolvimento dos smartphones.</w:t>
+      </w:r>
+      <w:r>
         <w:t xml:space="preserve"> </w:t>
       </w:r>
       <w:r>
-        <w:t>(NIELSEN IBOPE - SITE)</w:t>
-      </w:r>
+        <w:t>(FVG - DISSERTAÇÃO).</w:t>
+      </w:r>
+    </w:p>
+    <w:p>
+      <w:pPr>
+        <w:jc w:val="both"/>
+      </w:pPr>
+      <w:r>
+        <w:t>O telefone celular é um produto do desenvolvimento integrado entre o telefone e a tecnologia da radiodifusão, funcionando como a base da indústria de telecomunicações. (FVG - DISSERTAÇÃO).</w:t>
+      </w:r>
+    </w:p>
+    <w:p>
+      <w:pPr>
+        <w:jc w:val="both"/>
+      </w:pPr>
+      <w:r>
+        <w:t xml:space="preserve">Desenvolvido por </w:t>
+      </w:r>
+      <w:proofErr w:type="spellStart"/>
+      <w:r>
+        <w:t>Antonio</w:t>
+      </w:r>
+      <w:proofErr w:type="spellEnd"/>
       <w:r>
         <w:t xml:space="preserve"> </w:t>
       </w:r>
-      <w:r>
-        <w:t>(UNB)</w:t>
-      </w:r>
-    </w:p>
-    <w:p/>
-    <w:p>
-      <w:pPr>
-        <w:jc w:val="both"/>
-      </w:pPr>
-      <w:r>
-        <w:t>Deste modo, entende-se que os smartphones tornaram-se uma tecnologia integrada a vida dos usuários brasileiros, seja para utilizar redes sociais, assistir vídeos, buscar informações, acessar notícias ou realizar transferências bancárias, pagamentos, acessar e-mails ou outros aplicativos de relacionamento, funcionando como uma ferramenta de inclusão digital por ser vendidos a um baixo custo.</w:t>
+      <w:proofErr w:type="spellStart"/>
+      <w:r>
+        <w:t>Meucci</w:t>
+      </w:r>
+      <w:proofErr w:type="spellEnd"/>
+      <w:r>
+        <w:t xml:space="preserve"> em 1860, o telefone tinha como referência o telégrafo, que transmitia informações codificadas entre diferentes pontos. </w:t>
+      </w:r>
+      <w:proofErr w:type="spellStart"/>
+      <w:r>
+        <w:t>Meucci</w:t>
+      </w:r>
+      <w:proofErr w:type="spellEnd"/>
+      <w:r>
+        <w:t>, estudos e adaptou a tecnologia para transmitir voz através de um fio. Porém, não era possível falar e ouvir ao mesmo tempo, tornando a comunicação unidirecional, problema este que foi solucionado algum tempo depois pelo americano Thomas Edson.</w:t>
+      </w:r>
+      <w:r>
+        <w:t xml:space="preserve"> </w:t>
+      </w:r>
+      <w:r>
+        <w:t>(FVG - DISSERTAÇÃO).</w:t>
+      </w:r>
+    </w:p>
+    <w:p>
+      <w:pPr>
+        <w:jc w:val="both"/>
+      </w:pPr>
+      <w:r>
+        <w:t>As centrais telefônicas eram operadas manualmente por telefonistas até a década de 1960, conectando os aparelhos entre si, aumentando a intensidade da rede, quando foram substituídas por centrais eletromecânicas e finalmente por centrais digitais.</w:t>
+      </w:r>
+      <w:r>
+        <w:t xml:space="preserve"> </w:t>
+      </w:r>
+      <w:r>
+        <w:t>(FVG - DISSERTAÇÃO).</w:t>
+      </w:r>
+    </w:p>
+    <w:p>
+      <w:pPr>
+        <w:jc w:val="both"/>
+      </w:pPr>
+      <w:r>
+        <w:t>Um dos aspectos mais importantes quando o assunto e telefonia é o poder de rede que ela exerce. Um aparelho de telefone, não tem utilidade quando isolado. Porém, a partir do momento em que existe uma central telefônica, integrando todos esses aparelhos e a cada novo aparelho que é ligado à rede, aumenta-se o potencial de comunicação.</w:t>
+      </w:r>
+      <w:r>
+        <w:t xml:space="preserve"> (FVG - DISSERTAÇÃO).</w:t>
+      </w:r>
+    </w:p>
+    <w:p>
+      <w:pPr>
+        <w:jc w:val="both"/>
+      </w:pPr>
+      <w:r>
+        <w:t>Em trabalho para</w:t>
+      </w:r>
+      <w:r>
+        <w:t>lelo após analisar as ondas de rádio, o alemão Heinrich Hertz descobriu a possibilidade de compartilhar dados pelo ar através destas ondas, sem a necessidade de algum tipo de cabeamento ligando pontos de comunicação. A descoberta foi essencial para a produção do rádio como uma forma de comunicação, permitindo que a primeira ligação telefônica entre dois continentes fosse realizada em 1914 e a criação do telefone sem fio em 1967.</w:t>
+      </w:r>
+      <w:r>
+        <w:t xml:space="preserve"> (FVG - DISSERTAÇÃO).</w:t>
+      </w:r>
+    </w:p>
+    <w:p>
+      <w:pPr>
+        <w:jc w:val="both"/>
+      </w:pPr>
+      <w:r>
+        <w:t>O telefone celular causou espanto quando utilizado para realizar a primeira ligação pública com um aparelho portátil em 3 de abril de 1973, ainda que atualmente isso ocorra normalmente. Um engenheiro da empresa Motorola chamado Martin Cooper, ligou para um telefone fixo, utilizando um aparelho que pesava aproximadamente um quilo, media 25 cm comprimento por 7</w:t>
+      </w:r>
+      <w:r>
+        <w:t xml:space="preserve"> cm de largura integrado a uma bateria que permitia aproximadamente uns 20 minutos de conversação, características absurdas se comparadas </w:t>
+      </w:r>
+      <w:r>
+        <w:t>aos aparelhos disponíveis</w:t>
+      </w:r>
+      <w:r>
+        <w:t xml:space="preserve"> no mercado atualmente </w:t>
+      </w:r>
+      <w:r>
+        <w:t>(FVG - DISSERTAÇÃO).</w:t>
+      </w:r>
+    </w:p>
+    <w:p>
+      <w:pPr>
+        <w:jc w:val="both"/>
+      </w:pPr>
+      <w:r>
+        <w:t>O termo “celular” tem relação com o modo de funcionamento dos telefones antigamente, na qual as regiões cobertas pelo sistema eram segmentad</w:t>
+      </w:r>
+      <w:r>
+        <w:t>as em células de acordo com o ra</w:t>
+      </w:r>
+      <w:r>
+        <w:t>io de ação de uma antena, permitindo a conexão entre aparelhos portáteis que estivessem localizados na mesma célula. Quando um transmissor troca de célula, o sistema transfere a responsabilidade de comunicação a célula correspondente, mantendo a comunicação em funcionamento (FVG - DISSERTAÇÃO).</w:t>
+      </w:r>
+    </w:p>
+    <w:p>
+      <w:pPr>
+        <w:jc w:val="both"/>
+      </w:pPr>
+      <w:r>
+        <w:t>O telefone portátil demonstrou o avanço tecnológico em relação aos telefones móveis utilizados antigamente em veículos desde os anos 1940. A distinção entre portabilidade e mobilidade transpassa a semântica, sendo muito importante para o mercado mobile.</w:t>
+      </w:r>
+    </w:p>
+    <w:p>
+      <w:pPr>
+        <w:jc w:val="both"/>
+      </w:pPr>
+      <w:r>
+        <w:lastRenderedPageBreak/>
+        <w:t>O verbo “mobilidade” está descrito no Dicionário Aurélio da Língua Portuguesa (FERREIRA, 1988) da seguinte maneira:</w:t>
+      </w:r>
+    </w:p>
+    <w:p>
+      <w:pPr>
+        <w:ind w:left="708"/>
+        <w:jc w:val="both"/>
+      </w:pPr>
+      <w:proofErr w:type="gramStart"/>
+      <w:r>
+        <w:rPr>
+          <w:b/>
+        </w:rPr>
+        <w:t>m</w:t>
+      </w:r>
+      <w:r>
+        <w:rPr>
+          <w:b/>
+        </w:rPr>
+        <w:t>obilidade</w:t>
+      </w:r>
+      <w:proofErr w:type="gramEnd"/>
+      <w:r>
+        <w:t xml:space="preserve">. </w:t>
+      </w:r>
+      <w:proofErr w:type="spellStart"/>
+      <w:r>
+        <w:t>S.f</w:t>
+      </w:r>
+      <w:proofErr w:type="spellEnd"/>
+      <w:r>
+        <w:t xml:space="preserve">. </w:t>
+      </w:r>
+      <w:r>
+        <w:rPr>
+          <w:b/>
+        </w:rPr>
+        <w:t>1</w:t>
+      </w:r>
+      <w:r>
+        <w:t xml:space="preserve">. Qualidade ou propriedade do que é móvel ou obedece ás leis do movimento. </w:t>
+      </w:r>
+      <w:r>
+        <w:rPr>
+          <w:b/>
+        </w:rPr>
+        <w:t>2</w:t>
+      </w:r>
+      <w:r>
+        <w:t xml:space="preserve">. Facilidade de mover-se ou de ser movido. </w:t>
+      </w:r>
+      <w:r>
+        <w:rPr>
+          <w:b/>
+        </w:rPr>
+        <w:t>3</w:t>
+      </w:r>
+      <w:r>
+        <w:t xml:space="preserve">. Fig. Facilidade com que se passa de um estado para o outro. </w:t>
+      </w:r>
+      <w:r>
+        <w:rPr>
+          <w:b/>
+        </w:rPr>
+        <w:t>4</w:t>
+      </w:r>
+      <w:r>
+        <w:t>. Facilidade de Modificar-se ou variar (FERREIRA, 1988, P. 437).</w:t>
+      </w:r>
+    </w:p>
+    <w:p>
+      <w:pPr>
+        <w:ind w:left="708"/>
+        <w:jc w:val="both"/>
+      </w:pPr>
+    </w:p>
+    <w:p>
+      <w:pPr>
+        <w:jc w:val="both"/>
+      </w:pPr>
+      <w:r>
+        <w:t>Já o verbo “portátil” está descrito no Dicionário Aurélio da Língua Portuguesa (FERREIRA, 1988) da seguinte maneira:</w:t>
+      </w:r>
+    </w:p>
+    <w:p>
+      <w:pPr>
+        <w:jc w:val="both"/>
+      </w:pPr>
+    </w:p>
+    <w:p>
+      <w:pPr>
+        <w:ind w:left="708"/>
+        <w:jc w:val="both"/>
+      </w:pPr>
+      <w:r>
+        <w:rPr>
+          <w:b/>
+        </w:rPr>
+        <w:t>Portátil</w:t>
+      </w:r>
+      <w:r>
+        <w:t xml:space="preserve">. Adj. </w:t>
+      </w:r>
+      <w:r>
+        <w:rPr>
+          <w:b/>
+        </w:rPr>
+        <w:t>1</w:t>
+      </w:r>
+      <w:r>
+        <w:t xml:space="preserve">. De fácil transporte </w:t>
+      </w:r>
+      <w:r>
+        <w:rPr>
+          <w:b/>
+        </w:rPr>
+        <w:t>2</w:t>
+      </w:r>
+      <w:r>
+        <w:t xml:space="preserve">. De pequeno volume e/ou pouco peso. </w:t>
+      </w:r>
+      <w:r>
+        <w:rPr>
+          <w:b/>
+        </w:rPr>
+        <w:t>3</w:t>
+      </w:r>
+      <w:r>
+        <w:t>. Que se pode armar ou desarmar, sendo, pois mais ou menos facilmente transportável. (FERREIRA, 1988 – p. 520).</w:t>
+      </w:r>
+    </w:p>
+    <w:p>
+      <w:pPr>
+        <w:jc w:val="both"/>
+      </w:pPr>
+    </w:p>
+    <w:p>
+      <w:pPr>
+        <w:jc w:val="both"/>
+      </w:pPr>
+      <w:r>
+        <w:t>Através destas definições, entende-se que portabilidade está relacionada à capacidade de ser transportado por um ser humano, enquanto que mobilidade está ligada</w:t>
+      </w:r>
+      <w:r>
+        <w:t xml:space="preserve"> com a</w:t>
+      </w:r>
+      <w:r>
+        <w:t xml:space="preserve"> facilidade com que algo pode ser movido, sem a necessidade de conexão com uma base fixa, representando liberdade de uso.</w:t>
+      </w:r>
+      <w:r>
+        <w:t xml:space="preserve"> No contexto da computação móvel, a portabilidade significou a redução de tamanho dos aparelhos, enquanto a mobilidade a ausência de fios, utilizando as ondas de rádio frequência para a transmissão de dados.</w:t>
       </w:r>
       <w:r>
         <w:t xml:space="preserve"> (</w:t>
       </w:r>
       <w:r>
-        <w:t>UNB</w:t>
-      </w:r>
-      <w:r>
-        <w:t>)</w:t>
-      </w:r>
-      <w:r>
-        <w:t xml:space="preserve"> (SEM REFERÊNCIA)</w:t>
-      </w:r>
-    </w:p>
-    <w:p>
-      <w:pPr>
-        <w:jc w:val="both"/>
-      </w:pPr>
-    </w:p>
-    <w:p>
-      <w:pPr>
-        <w:jc w:val="both"/>
-        <w:rPr>
-          <w:b/>
-        </w:rPr>
-      </w:pPr>
-      <w:r>
-        <w:rPr>
-          <w:b/>
-        </w:rPr>
-        <w:t xml:space="preserve">2.3 </w:t>
-      </w:r>
-      <w:r>
-        <w:rPr>
-          <w:b/>
-        </w:rPr>
-        <w:t xml:space="preserve">Evolução </w:t>
-      </w:r>
-      <w:r>
-        <w:rPr>
-          <w:b/>
-        </w:rPr>
-        <w:t>da</w:t>
-      </w:r>
-      <w:r>
-        <w:rPr>
-          <w:b/>
-        </w:rPr>
-        <w:t>s</w:t>
-      </w:r>
-      <w:r>
-        <w:rPr>
-          <w:b/>
-        </w:rPr>
-        <w:t xml:space="preserve"> funcionalidades</w:t>
-      </w:r>
-      <w:r>
-        <w:rPr>
-          <w:b/>
-        </w:rPr>
-        <w:t xml:space="preserve"> dos Aparelhos</w:t>
-      </w:r>
-    </w:p>
-    <w:p>
-      <w:pPr>
-        <w:jc w:val="both"/>
-      </w:pPr>
-      <w:r>
-        <w:t>O estudo e análise dos usuários de smartphones no Brasil foi importante para entender valor e os impactos que esta tecnologia tem sobre a sociedade, além de apresentar o mercado mobile brasileiro como um ótimo mercado para investimento.</w:t>
-      </w:r>
-      <w:r>
-        <w:t xml:space="preserve"> Entretanto, é necessário compreender </w:t>
-      </w:r>
+        <w:t>FGV</w:t>
+      </w:r>
+      <w:r>
+        <w:t xml:space="preserve"> - DISSERTAÇÃO)</w:t>
+      </w:r>
+    </w:p>
+    <w:p>
+      <w:pPr>
+        <w:jc w:val="both"/>
+      </w:pPr>
+      <w:r>
+        <w:t>As vendas de celulares se iniciaram na década de 80, época em que a Motorola apresentou ao mercado o modelo DynaTAC 8000X. Apesar de seu alto custo, o aparelho obteve uma rápi</w:t>
+      </w:r>
+      <w:r>
+        <w:t>da aceitação pelos consumidores</w:t>
+      </w:r>
+      <w:r>
+        <w:t xml:space="preserve"> (FGV - DISSERTAÇÃO)</w:t>
+      </w:r>
+      <w:r>
+        <w:t>.</w:t>
+      </w:r>
+      <w:r>
+        <w:t xml:space="preserve"> </w:t>
+      </w:r>
+    </w:p>
+    <w:p>
+      <w:pPr>
+        <w:jc w:val="both"/>
+      </w:pPr>
+      <w:r>
+        <w:t>(IMAGEM DynaTAC 8000x).</w:t>
+      </w:r>
+    </w:p>
+    <w:p>
+      <w:pPr>
+        <w:jc w:val="both"/>
+      </w:pPr>
+      <w:r>
+        <w:t>A rápida aceitação desta tecnologia é resultado do grande trabalho realizado pela indústria de telecomunicações, reduzindo virtualmente distâncias físicas além de realizar o cruzamento entre conceitos diferentes, como explicado em outras seções. A empresas, visando aumentar suas áreas de cobertura, necessitavam de mais e melhores serviços e infraestrutura, o que demandava grandes investimentos</w:t>
+      </w:r>
+      <w:r>
+        <w:t xml:space="preserve"> (FGV - DISSERTAÇÃO).</w:t>
+      </w:r>
+    </w:p>
+    <w:p>
+      <w:pPr>
+        <w:jc w:val="both"/>
+      </w:pPr>
+      <w:r>
+        <w:t xml:space="preserve">O </w:t>
+      </w:r>
+      <w:r>
+        <w:rPr>
+          <w:i/>
+        </w:rPr>
+        <w:t>boom</w:t>
+      </w:r>
+      <w:r>
+        <w:rPr>
+          <w:i/>
+        </w:rPr>
+        <w:t xml:space="preserve"> </w:t>
+      </w:r>
+      <w:r>
+        <w:t>no consumo acirrou a disputa entre as empresas do ramo de telefonia, que passavam a buscar e produzir novos avanços tecnológicos com o objetivo de melhorar o</w:t>
+      </w:r>
+      <w:r>
+        <w:t xml:space="preserve"> serviços e produtos oferecidos (FGV - DISSERTAÇÃO).</w:t>
+      </w:r>
+    </w:p>
+    <w:p>
+      <w:pPr>
+        <w:jc w:val="both"/>
+      </w:pPr>
+      <w:r>
+        <w:t xml:space="preserve">As diversas tecnologias utilizadas na telefonia móvel possuem um alto grau de complexidade e estão em um rápido processo de evolução. Em pouco mais de 30 anos, o que era preta, pesado e grande transformou-se em várias cores, leve e pequeno se adaptando ao gosto </w:t>
+      </w:r>
+      <w:r>
+        <w:t>e necessidades dos consumidores (FGV - DISSERTAÇÃO).</w:t>
+      </w:r>
+    </w:p>
+    <w:p>
+      <w:pPr>
+        <w:jc w:val="both"/>
+      </w:pPr>
+      <w:r>
+        <w:t>Atualmente com a quarta geração de celulares, conhecida por 4G, são oferecidos serviços como troca de mensagens, compartilhamento de fotos e vídeos, compra produtos e serviços de localização instantaneamente, e mui</w:t>
+      </w:r>
+      <w:r>
+        <w:t>to além do seu antecessor, o 3G (FGV - DISSETAÇÃO).</w:t>
+      </w:r>
+    </w:p>
+    <w:p>
+      <w:pPr>
+        <w:jc w:val="both"/>
+      </w:pPr>
       <w:r>
         <w:lastRenderedPageBreak/>
-        <w:t>de onde surgiram e como foi o processo de desenvolvimento dos smartphones.</w:t>
-      </w:r>
+        <w:t>Se a implementação de tecnologias e adaptações físicas nos aparelhos, tinha por objetivo melhorar a eficiência e desempenho dos mesmos, a evolução dos sistemas embutidos nos aparelhos celulares buscava agradar e melhorar a experiência móvel dos usuários.</w:t>
+      </w:r>
+    </w:p>
+    <w:p>
+      <w:pPr>
+        <w:jc w:val="both"/>
+      </w:pPr>
+      <w:r>
+        <w:t xml:space="preserve">Procurando consolidar espaço no competitivo ambiente da mobilidade através de sistemas operacionais próprios, empresas como Intel, Nokia, Apple, Google, Microsoft, Samsung, Motorola, </w:t>
+      </w:r>
+      <w:proofErr w:type="spellStart"/>
+      <w:r>
+        <w:t>Xiaomi</w:t>
+      </w:r>
+      <w:proofErr w:type="spellEnd"/>
+      <w:r>
+        <w:t xml:space="preserve"> entre out</w:t>
+      </w:r>
+      <w:r>
+        <w:t>ras, investiram pesado no setor</w:t>
+      </w:r>
+      <w:r>
+        <w:t xml:space="preserve"> (DISSERATAÇÃO UNESP - ILHA).</w:t>
+      </w:r>
+    </w:p>
+    <w:p>
+      <w:pPr>
+        <w:jc w:val="center"/>
+        <w:rPr>
+          <w:b/>
+        </w:rPr>
+      </w:pPr>
+      <w:r>
+        <w:rPr>
+          <w:b/>
+        </w:rPr>
+        <w:t>(COLOCAR TEXTO QUE FALA SOBRE A EVOLUÇÃO DAS FUNCIONALIDADES)</w:t>
+      </w:r>
+    </w:p>
+    <w:p>
+      <w:pPr>
+        <w:jc w:val="both"/>
+      </w:pPr>
+      <w:r>
+        <w:t>Dentre os diversos sistemas operacionais, serão relatados abaixo os principais sistemas utilizados na evolução dos sistemas operacionais móveis para celulares:</w:t>
+      </w:r>
+    </w:p>
+    <w:p>
+      <w:pPr>
+        <w:jc w:val="both"/>
+      </w:pPr>
+    </w:p>
+    <w:p>
+      <w:pPr>
+        <w:jc w:val="both"/>
+      </w:pPr>
+      <w:proofErr w:type="spellStart"/>
+      <w:r>
+        <w:rPr>
+          <w:b/>
+        </w:rPr>
+        <w:t>Symbian</w:t>
+      </w:r>
+      <w:proofErr w:type="spellEnd"/>
+      <w:r>
+        <w:rPr>
+          <w:b/>
+        </w:rPr>
+        <w:t xml:space="preserve"> OS</w:t>
+      </w:r>
+      <w:r>
+        <w:t xml:space="preserve"> – Foi desenvolvido a partir de 1991, sendo lançado no mercado em 1997</w:t>
+      </w:r>
+      <w:r>
+        <w:t xml:space="preserve"> através do </w:t>
+      </w:r>
+      <w:proofErr w:type="spellStart"/>
+      <w:r>
+        <w:t>Psion</w:t>
+      </w:r>
+      <w:proofErr w:type="spellEnd"/>
+      <w:r>
+        <w:t xml:space="preserve"> Series5, utilizando o sistema operacional EPOC 32, antigo </w:t>
+      </w:r>
+      <w:proofErr w:type="spellStart"/>
+      <w:r>
+        <w:t>Symbian</w:t>
+      </w:r>
+      <w:proofErr w:type="spellEnd"/>
+      <w:r>
+        <w:t xml:space="preserve"> OS. Em 1998, a junção das empresas Nokia, Ericsson, Motorola e a própria </w:t>
+      </w:r>
+      <w:proofErr w:type="spellStart"/>
+      <w:r>
+        <w:t>Psion</w:t>
+      </w:r>
+      <w:proofErr w:type="spellEnd"/>
+      <w:r>
+        <w:t xml:space="preserve"> resultou na fundação da empresa </w:t>
+      </w:r>
+      <w:proofErr w:type="spellStart"/>
+      <w:r>
+        <w:t>Symbian</w:t>
+      </w:r>
+      <w:proofErr w:type="spellEnd"/>
       <w:r>
         <w:t xml:space="preserve"> </w:t>
       </w:r>
-      <w:r>
-        <w:t>(FVG - DISSERTAÇÃO).</w:t>
-      </w:r>
-    </w:p>
-    <w:p>
-      <w:pPr>
-        <w:jc w:val="both"/>
-      </w:pPr>
-      <w:r>
-        <w:t>O telefone celular é um produto do desenvolvimento integrado entre o telefone e a tecnologia da radiodifusão, funcionando como a base da indústria de telecomunicações. (FVG - DISSERTAÇÃO).</w:t>
-      </w:r>
-    </w:p>
-    <w:p>
-      <w:pPr>
-        <w:jc w:val="both"/>
-      </w:pPr>
-      <w:r>
-        <w:t xml:space="preserve">Desenvolvido por </w:t>
-      </w:r>
-      <w:proofErr w:type="spellStart"/>
-      <w:r>
-        <w:t>Antonio</w:t>
-      </w:r>
-      <w:proofErr w:type="spellEnd"/>
+      <w:proofErr w:type="spellStart"/>
+      <w:r>
+        <w:t>Ltd</w:t>
+      </w:r>
+      <w:proofErr w:type="spellEnd"/>
+      <w:r>
+        <w:t xml:space="preserve">, que apresentou ao mercado o primeiro smartphone rodando o sistema </w:t>
+      </w:r>
+      <w:proofErr w:type="spellStart"/>
+      <w:r>
+        <w:t>Symbian</w:t>
+      </w:r>
+      <w:proofErr w:type="spellEnd"/>
+      <w:r>
+        <w:t xml:space="preserve"> OS, o Ericsson R380.</w:t>
+      </w:r>
+      <w:r>
+        <w:t xml:space="preserve"> Além de consolidar a empresa como a principal colaboradora para o código fonte do </w:t>
+      </w:r>
+      <w:proofErr w:type="spellStart"/>
+      <w:r>
+        <w:t>Symbian</w:t>
+      </w:r>
+      <w:proofErr w:type="spellEnd"/>
+      <w:r>
+        <w:t xml:space="preserve"> OS, a empresa disponibilizou várias versões no mercado, utilizando tecnologia e ambien</w:t>
+      </w:r>
+      <w:r>
+        <w:t xml:space="preserve">tes gráficos de ótima qualidade </w:t>
+      </w:r>
+      <w:r>
+        <w:t>(DISSERATAÇÃO UNESP - ILHA).</w:t>
+      </w:r>
       <w:r>
         <w:t xml:space="preserve"> </w:t>
       </w:r>
-      <w:proofErr w:type="spellStart"/>
-      <w:r>
-        <w:t>Meucci</w:t>
-      </w:r>
-      <w:proofErr w:type="spellEnd"/>
-      <w:r>
-        <w:t xml:space="preserve"> em 1860, o telefone tinha como referência o telégrafo, que transmitia informações codificadas entre diferentes pontos. </w:t>
-      </w:r>
-      <w:proofErr w:type="spellStart"/>
-      <w:r>
-        <w:t>Meucci</w:t>
-      </w:r>
-      <w:proofErr w:type="spellEnd"/>
-      <w:r>
-        <w:t>, estudos e adaptou a tecnologia para transmitir voz através de um fio. Porém, não era possível falar e ouvir ao mesmo tempo, tornando a comunicação unidirecional, problema este que foi solucionado algum tempo depois pelo americano Thomas Edson.</w:t>
+      <w:r>
+        <w:t xml:space="preserve">Aparelhos como o Lenovo </w:t>
+      </w:r>
+      <w:r>
+        <w:t>P390M, Motorola A1000, Nokia 3230, Sony Ericsson M600</w:t>
+      </w:r>
+      <w:r>
+        <w:tab/>
+        <w:t>, BenQP30, entre outros rodaram e deram suporte às tecnologias do</w:t>
       </w:r>
       <w:r>
         <w:t xml:space="preserve"> </w:t>
       </w:r>
-      <w:r>
-        <w:t>(FVG - DISSERTAÇÃO)</w:t>
-      </w:r>
-      <w:r>
-        <w:t>.</w:t>
-      </w:r>
-    </w:p>
-    <w:p>
-      <w:pPr>
-        <w:jc w:val="both"/>
-      </w:pPr>
-      <w:r>
-        <w:t>As centrais telefônicas eram operadas manualmente por telefonistas até a década de 1960, conectando os aparelhos entre si, aumentando a intensidade da rede, quando foram substituídas por centrais eletromecânicas e finalmente por centrais digitais.</w:t>
+      <w:proofErr w:type="spellStart"/>
+      <w:r>
+        <w:t>Symbian</w:t>
+      </w:r>
+      <w:proofErr w:type="spellEnd"/>
+      <w:r>
+        <w:t xml:space="preserve"> OS</w:t>
       </w:r>
       <w:r>
         <w:t xml:space="preserve"> </w:t>
       </w:r>
       <w:r>
-        <w:t>(FVG - DISSERTAÇÃO)</w:t>
-      </w:r>
-      <w:r>
-        <w:t>.</w:t>
-      </w:r>
-    </w:p>
-    <w:p>
-      <w:pPr>
-        <w:jc w:val="both"/>
-      </w:pPr>
-      <w:r>
-        <w:t>Um dos aspectos mais importantes quando o assunto e telefonia é o poder de rede que ela exerce. Um aparelho de telefone, não tem utilidade quando isolado. Porém, a partir do momento em que existe uma central telefônica, integrando todos esses aparelhos e a cada novo aparelho que é ligado à rede, aumenta-se o potencial de comunicação.</w:t>
+        <w:t>(DISSERATAÇÃO UNESP - ILHA).</w:t>
       </w:r>
       <w:r>
         <w:t xml:space="preserve"> </w:t>
       </w:r>
-      <w:r>
-        <w:t>(FVG - DISSERTAÇÃO)</w:t>
-      </w:r>
-      <w:r>
-        <w:t>.</w:t>
-      </w:r>
-    </w:p>
-    <w:p>
-      <w:pPr>
-        <w:jc w:val="both"/>
-      </w:pPr>
-      <w:r>
-        <w:t>Em trabalho para</w:t>
-      </w:r>
-      <w:r>
-        <w:t>lelo após analisar as ondas de rádio, o alemão Heinrich Hertz descobriu a possibilidade de compartilhar dados pelo ar através destas ondas, sem a necessidade de algum tipo de cabeamento ligando pontos de comunicação. A descoberta foi essencial para a produção do rádio como uma forma de comunicação, permitindo que a primeira ligação telefônica entre dois continentes fosse realizada em 1914 e a criação do telefone sem fio em 1967.</w:t>
-      </w:r>
-      <w:r>
-        <w:t xml:space="preserve"> </w:t>
-      </w:r>
-      <w:r>
-        <w:t>(FVG - DISSERTAÇÃO)</w:t>
-      </w:r>
-      <w:r>
-        <w:t>.</w:t>
-      </w:r>
-    </w:p>
-    <w:p>
-      <w:pPr>
-        <w:jc w:val="both"/>
-      </w:pPr>
-      <w:r>
-        <w:t>O telefone celular causou espanto quando utilizado para realizar a primeira ligação pública com um aparelho portátil em 3 de abril de 1973, ainda que atualmente isso ocorra normalmente. Um engenheiro da empresa Motorola chamado Martin Cooper, ligou para um telefone fixo, utilizando um aparelho que pesava aproximadamente um quilo, media 25 cm comprimento por 7</w:t>
-      </w:r>
-      <w:r>
-        <w:t xml:space="preserve"> cm de largura integrado a uma bateria que permitia aproximadamente uns 20 minutos de conversação, características absurdas se comparadas </w:t>
-      </w:r>
-      <w:r>
-        <w:t>aos aparelhos disponíveis</w:t>
-      </w:r>
-      <w:r>
-        <w:t xml:space="preserve"> no mercado atualmente </w:t>
-      </w:r>
-      <w:r>
-        <w:t>(FVG - DISSERTAÇÃO).</w:t>
-      </w:r>
-    </w:p>
-    <w:p>
-      <w:pPr>
-        <w:jc w:val="both"/>
-      </w:pPr>
-      <w:r>
-        <w:t>O termo “celular” tem relação com o modo de funcionamento dos telefones antigamente, na qual as regiões cobertas pelo sistema eram segmentad</w:t>
-      </w:r>
-      <w:r>
-        <w:t>as em células de acordo com o ra</w:t>
-      </w:r>
-      <w:r>
-        <w:t xml:space="preserve">io de ação de uma antena, permitindo a conexão entre aparelhos portáteis que estivessem localizados na mesma célula. Quando um transmissor troca de célula, o sistema transfere a responsabilidade de comunicação a célula correspondente, mantendo a comunicação em funcionamento </w:t>
-      </w:r>
-      <w:r>
-        <w:t>(FVG - DISSERTAÇÃO).</w:t>
-      </w:r>
-    </w:p>
-    <w:p>
-      <w:pPr>
-        <w:jc w:val="both"/>
-      </w:pPr>
-      <w:r>
-        <w:t>O telefone portátil demonstrou o avanço tecnológico em relação aos telefones móveis utilizados antigamente em veículos desde os anos 1940. A distinção entre portabilidade e mobilidade transpassa a semântica, sendo muito importante para o mercado mobile.</w:t>
-      </w:r>
-    </w:p>
-    <w:p>
-      <w:pPr>
-        <w:jc w:val="both"/>
-      </w:pPr>
-      <w:r>
-        <w:t>O verbo “mobilidade” está descrito no Dicionário Aurélio da Língua Portuguesa (FERREIRA, 1988) da seguinte maneira:</w:t>
-      </w:r>
-    </w:p>
-    <w:p>
-      <w:pPr>
-        <w:ind w:left="708"/>
-        <w:jc w:val="both"/>
-      </w:pPr>
-      <w:proofErr w:type="gramStart"/>
-      <w:r>
-        <w:rPr>
-          <w:b/>
-        </w:rPr>
-        <w:lastRenderedPageBreak/>
-        <w:t>m</w:t>
-      </w:r>
-      <w:r>
-        <w:rPr>
-          <w:b/>
-        </w:rPr>
-        <w:t>obilidade</w:t>
-      </w:r>
-      <w:proofErr w:type="gramEnd"/>
-      <w:r>
-        <w:t xml:space="preserve">. </w:t>
-      </w:r>
-      <w:proofErr w:type="spellStart"/>
-      <w:r>
-        <w:t>S.f</w:t>
-      </w:r>
-      <w:proofErr w:type="spellEnd"/>
-      <w:r>
-        <w:t xml:space="preserve">. </w:t>
-      </w:r>
-      <w:r>
-        <w:rPr>
-          <w:b/>
-        </w:rPr>
-        <w:t>1</w:t>
-      </w:r>
-      <w:r>
-        <w:t xml:space="preserve">. Qualidade ou propriedade do que é móvel ou obedece ás leis do movimento. </w:t>
-      </w:r>
-      <w:r>
-        <w:rPr>
-          <w:b/>
-        </w:rPr>
-        <w:t>2</w:t>
-      </w:r>
-      <w:r>
-        <w:t xml:space="preserve">. Facilidade de mover-se ou de ser movido. </w:t>
-      </w:r>
-      <w:r>
-        <w:rPr>
-          <w:b/>
-        </w:rPr>
-        <w:t>3</w:t>
-      </w:r>
-      <w:r>
-        <w:t xml:space="preserve">. Fig. Facilidade com que se passa de um estado para o outro. </w:t>
-      </w:r>
-      <w:r>
-        <w:rPr>
-          <w:b/>
-        </w:rPr>
-        <w:t>4</w:t>
-      </w:r>
-      <w:r>
-        <w:t>. Facilidade de Modificar-se ou variar (FERREIRA, 1988, P. 437).</w:t>
-      </w:r>
-    </w:p>
-    <w:p>
-      <w:pPr>
-        <w:ind w:left="708"/>
-        <w:jc w:val="both"/>
-      </w:pPr>
-    </w:p>
-    <w:p>
-      <w:pPr>
-        <w:jc w:val="both"/>
-      </w:pPr>
-      <w:r>
-        <w:t>Já o verbo “portátil” está descrito no Dicionário Aurélio da Língua Portuguesa (FERREIRA, 1988) da seguinte maneira:</w:t>
-      </w:r>
-    </w:p>
-    <w:p>
-      <w:pPr>
-        <w:jc w:val="both"/>
-      </w:pPr>
-    </w:p>
-    <w:p>
-      <w:pPr>
-        <w:ind w:left="708"/>
-        <w:jc w:val="both"/>
-      </w:pPr>
-      <w:r>
-        <w:rPr>
-          <w:b/>
-        </w:rPr>
-        <w:t>Portátil</w:t>
-      </w:r>
-      <w:r>
-        <w:t xml:space="preserve">. Adj. </w:t>
-      </w:r>
-      <w:r>
-        <w:rPr>
-          <w:b/>
-        </w:rPr>
-        <w:t>1</w:t>
-      </w:r>
-      <w:r>
-        <w:t xml:space="preserve">. De fácil transporte </w:t>
-      </w:r>
-      <w:r>
-        <w:rPr>
-          <w:b/>
-        </w:rPr>
-        <w:t>2</w:t>
-      </w:r>
-      <w:r>
-        <w:t xml:space="preserve">. De pequeno volume e/ou pouco peso. </w:t>
-      </w:r>
-      <w:r>
-        <w:rPr>
-          <w:b/>
-        </w:rPr>
-        <w:t>3</w:t>
-      </w:r>
-      <w:r>
-        <w:t>. Que se pode armar ou desarmar, sendo, pois mais ou menos facilmente transportável. (FERREIRA, 1988 – p. 520).</w:t>
-      </w:r>
-    </w:p>
-    <w:p>
-      <w:pPr>
-        <w:jc w:val="both"/>
-      </w:pPr>
-    </w:p>
-    <w:p>
-      <w:pPr>
-        <w:jc w:val="both"/>
-      </w:pPr>
-      <w:r>
-        <w:t>Através destas definições, entende-se que portabilidade está relacionada à capacidade de ser transportado por um ser humano, enquanto que mobilidade está ligada facilidade com que algo pode ser movido, sem a necessidade de conexão com uma base fixa, representando liberdade de uso.</w:t>
-      </w:r>
-      <w:r>
-        <w:t xml:space="preserve"> No contexto da computação móvel, a portabilidade significou a redução de tamanho dos aparelhos, enquanto a mobilidade a ausência de fios, utilizando as ondas de rádio frequência para a transmissão de dados.</w:t>
-      </w:r>
-      <w:r>
-        <w:t xml:space="preserve"> (</w:t>
-      </w:r>
-      <w:r>
-        <w:t>FGV</w:t>
-      </w:r>
-      <w:r>
-        <w:t xml:space="preserve"> - DISSERTAÇÃO)</w:t>
-      </w:r>
-    </w:p>
-    <w:p>
-      <w:pPr>
-        <w:jc w:val="both"/>
-      </w:pPr>
-      <w:r>
-        <w:t xml:space="preserve">As vendas de celulares se iniciaram na década de 80, época em que a Motorola apresentou ao mercado o modelo </w:t>
-      </w:r>
-      <w:proofErr w:type="spellStart"/>
-      <w:r>
-        <w:t>DynaTAC</w:t>
-      </w:r>
-      <w:proofErr w:type="spellEnd"/>
-      <w:r>
-        <w:t xml:space="preserve"> 8000X. Apesar de seu alto custo, o aparelho obteve uma rápi</w:t>
-      </w:r>
-      <w:r>
-        <w:t>da aceitação pelos consumidores</w:t>
-      </w:r>
-      <w:r>
-        <w:t xml:space="preserve"> (FGV - DISSERTAÇÃO)</w:t>
-      </w:r>
-      <w:r>
-        <w:t>.</w:t>
-      </w:r>
-      <w:r>
-        <w:t xml:space="preserve"> </w:t>
-      </w:r>
-    </w:p>
-    <w:p>
-      <w:pPr>
-        <w:jc w:val="both"/>
-      </w:pPr>
-      <w:r>
+    </w:p>
+    <w:p>
+      <w:pPr>
+        <w:jc w:val="both"/>
+        <w:rPr>
+          <w:b/>
+        </w:rPr>
+      </w:pPr>
+      <w:r>
+        <w:rPr>
+          <w:b/>
+        </w:rPr>
         <w:t xml:space="preserve">(IMAGEM </w:t>
       </w:r>
       <w:proofErr w:type="spellStart"/>
       <w:r>
-        <w:t>DynaTAC</w:t>
-      </w:r>
-      <w:proofErr w:type="spellEnd"/>
-      <w:r>
-        <w:t xml:space="preserve"> 8000x).</w:t>
-      </w:r>
-    </w:p>
-    <w:p>
-      <w:pPr>
-        <w:jc w:val="both"/>
-      </w:pPr>
-      <w:r>
-        <w:t>A rápida aceitação desta tecnologia é resultado do grande trabalho realizado pela indústria de telecomunicações, reduzindo virtualmente distâncias físicas além de realizar o cruzamento entre conceitos diferentes, como explicado em outras seções. A empresas, visando aumentar suas áreas de cobertura, necessitavam de mais e melhores serviços e infraestrutura, o que demandava grandes investimentos</w:t>
-      </w:r>
-      <w:r>
-        <w:t xml:space="preserve"> </w:t>
-      </w:r>
-      <w:r>
-        <w:t>(FGV - DISSERTAÇÃO).</w:t>
-      </w:r>
-    </w:p>
-    <w:p>
-      <w:pPr>
-        <w:jc w:val="both"/>
-      </w:pPr>
-      <w:r>
-        <w:t xml:space="preserve">O </w:t>
-      </w:r>
-      <w:r>
-        <w:rPr>
-          <w:i/>
-        </w:rPr>
-        <w:t>boom</w:t>
-      </w:r>
-      <w:r>
-        <w:rPr>
-          <w:i/>
-        </w:rPr>
-        <w:t xml:space="preserve"> </w:t>
-      </w:r>
-      <w:r>
-        <w:t>no consumo acirrou a disputa entre as empresas do ramo de telefonia, que passavam a buscar e produzir novos avanços tecnológicos com o objetivo de melhorar o</w:t>
-      </w:r>
-      <w:r>
-        <w:t xml:space="preserve"> serviços e produtos oferecidos </w:t>
-      </w:r>
-      <w:r>
-        <w:t>(FGV - DISSERTAÇÃO).</w:t>
-      </w:r>
-    </w:p>
-    <w:p>
-      <w:pPr>
-        <w:jc w:val="both"/>
-      </w:pPr>
-      <w:r>
-        <w:t xml:space="preserve">As diversas tecnologias utilizadas na telefonia móvel possuem um alto grau de complexidade e estão em um rápido processo de evolução. Em pouco mais de 30 anos, o que era preta, pesado e grande transformou-se em várias cores, leve e pequeno se adaptando ao gosto </w:t>
-      </w:r>
-      <w:r>
-        <w:t xml:space="preserve">e necessidades dos consumidores </w:t>
-      </w:r>
-      <w:r>
-        <w:t>(FGV - DISSERTAÇÃO).</w:t>
-      </w:r>
-    </w:p>
-    <w:p>
-      <w:pPr>
-        <w:jc w:val="both"/>
-      </w:pPr>
-    </w:p>
-    <w:p>
-      <w:pPr>
-        <w:jc w:val="both"/>
-      </w:pPr>
-    </w:p>
-    <w:p>
-      <w:pPr>
-        <w:jc w:val="both"/>
-      </w:pPr>
+        <w:rPr>
+          <w:b/>
+        </w:rPr>
+        <w:t>S</w:t>
+      </w:r>
+      <w:r>
+        <w:rPr>
+          <w:b/>
+        </w:rPr>
+        <w:t>ymbian</w:t>
+      </w:r>
+      <w:proofErr w:type="spellEnd"/>
+      <w:r>
+        <w:rPr>
+          <w:b/>
+        </w:rPr>
+        <w:t xml:space="preserve"> OS)</w:t>
+      </w:r>
     </w:p>
     <w:p>
       <w:pPr>
@@ -2555,6 +2720,767 @@
       </w:pPr>
       <w:bookmarkStart w:id="0" w:name="_GoBack"/>
       <w:bookmarkEnd w:id="0"/>
+    </w:p>
+    <w:p>
+      <w:pPr>
+        <w:jc w:val="both"/>
+      </w:pPr>
+      <w:proofErr w:type="spellStart"/>
+      <w:r>
+        <w:rPr>
+          <w:b/>
+        </w:rPr>
+        <w:t>MeeGo</w:t>
+      </w:r>
+      <w:proofErr w:type="spellEnd"/>
+      <w:r>
+        <w:t xml:space="preserve"> – Apresentado ao mercado mobile em </w:t>
+      </w:r>
+      <w:r>
+        <w:t>2010, o</w:t>
+      </w:r>
+      <w:r>
+        <w:t xml:space="preserve"> </w:t>
+      </w:r>
+      <w:proofErr w:type="spellStart"/>
+      <w:r>
+        <w:t>MeeGo</w:t>
+      </w:r>
+      <w:proofErr w:type="spellEnd"/>
+      <w:r>
+        <w:t xml:space="preserve"> é resultado da junção do </w:t>
+      </w:r>
+      <w:proofErr w:type="spellStart"/>
+      <w:r>
+        <w:t>Maemo</w:t>
+      </w:r>
+      <w:proofErr w:type="spellEnd"/>
+      <w:r>
+        <w:t xml:space="preserve"> da Nokia e </w:t>
+      </w:r>
+      <w:proofErr w:type="spellStart"/>
+      <w:r>
+        <w:t>Moblin</w:t>
+      </w:r>
+      <w:proofErr w:type="spellEnd"/>
+      <w:r>
+        <w:t xml:space="preserve"> da Intel, ambos baseados em </w:t>
+      </w:r>
+      <w:proofErr w:type="spellStart"/>
+      <w:r>
+        <w:t>linux</w:t>
+      </w:r>
+      <w:proofErr w:type="spellEnd"/>
+      <w:r>
+        <w:t xml:space="preserve">, com o objetivo de abranger outros dispositivos móveis além dos smartphones. Após algumas falhas, o projeto foi descontinuado e ressurgiu em uma nova versão chamada de </w:t>
+      </w:r>
+      <w:proofErr w:type="spellStart"/>
+      <w:r>
+        <w:t>Sailfish</w:t>
+      </w:r>
+      <w:proofErr w:type="spellEnd"/>
+      <w:r>
+        <w:t xml:space="preserve"> OS, desenvolvida pela empresa</w:t>
+      </w:r>
+      <w:r>
+        <w:t xml:space="preserve"> </w:t>
+      </w:r>
+      <w:proofErr w:type="spellStart"/>
+      <w:r>
+        <w:t>Filandesa</w:t>
+      </w:r>
+      <w:proofErr w:type="spellEnd"/>
+      <w:r>
+        <w:t xml:space="preserve"> </w:t>
+      </w:r>
+      <w:proofErr w:type="spellStart"/>
+      <w:r>
+        <w:t>Jolla</w:t>
+      </w:r>
+      <w:proofErr w:type="spellEnd"/>
+      <w:r>
+        <w:t xml:space="preserve"> </w:t>
+      </w:r>
+      <w:r>
+        <w:t xml:space="preserve">(DISSERATAÇÃO UNESP - ILHA). </w:t>
+      </w:r>
+    </w:p>
+    <w:p>
+      <w:pPr>
+        <w:jc w:val="both"/>
+        <w:rPr>
+          <w:b/>
+        </w:rPr>
+      </w:pPr>
+      <w:r>
+        <w:rPr>
+          <w:b/>
+        </w:rPr>
+        <w:t>(</w:t>
+      </w:r>
+      <w:r>
+        <w:rPr>
+          <w:b/>
+        </w:rPr>
+        <w:t xml:space="preserve">IMAGEM </w:t>
+      </w:r>
+      <w:proofErr w:type="spellStart"/>
+      <w:r>
+        <w:rPr>
+          <w:b/>
+        </w:rPr>
+        <w:t>MeeGo</w:t>
+      </w:r>
+      <w:proofErr w:type="spellEnd"/>
+      <w:r>
+        <w:rPr>
+          <w:b/>
+        </w:rPr>
+        <w:t>)</w:t>
+      </w:r>
+    </w:p>
+    <w:p>
+      <w:pPr>
+        <w:jc w:val="both"/>
+      </w:pPr>
+    </w:p>
+    <w:p>
+      <w:pPr>
+        <w:jc w:val="both"/>
+      </w:pPr>
+      <w:proofErr w:type="spellStart"/>
+      <w:r>
+        <w:rPr>
+          <w:b/>
+        </w:rPr>
+        <w:t>Bada</w:t>
+      </w:r>
+      <w:proofErr w:type="spellEnd"/>
+      <w:r>
+        <w:t xml:space="preserve"> –</w:t>
+      </w:r>
+      <w:r>
+        <w:t xml:space="preserve"> Lançado em 2009 em Londres e Reino Unido pela Samsung, o </w:t>
+      </w:r>
+      <w:proofErr w:type="spellStart"/>
+      <w:r>
+        <w:t>Bada</w:t>
+      </w:r>
+      <w:proofErr w:type="spellEnd"/>
+      <w:r>
+        <w:t xml:space="preserve"> tinha o objetivo de aperfeiçoar a ideia de desenvolvimento colaborativo através de sua SDK (Software </w:t>
+      </w:r>
+      <w:proofErr w:type="spellStart"/>
+      <w:r>
+        <w:t>Development</w:t>
+      </w:r>
+      <w:proofErr w:type="spellEnd"/>
+      <w:r>
+        <w:t xml:space="preserve"> Kit), trazendo benefícios para seus parceiros, desenvolvedores de sistemas e consumidores da marca. Foi descontinuado em 2013m dando lugar ao </w:t>
+      </w:r>
+      <w:proofErr w:type="spellStart"/>
+      <w:r>
+        <w:t>Tizen</w:t>
+      </w:r>
+      <w:proofErr w:type="spellEnd"/>
+      <w:r>
+        <w:t xml:space="preserve">, cujo objetivo é concorrer com o </w:t>
+      </w:r>
+      <w:proofErr w:type="spellStart"/>
+      <w:r>
+        <w:t>Galaxy</w:t>
+      </w:r>
+      <w:proofErr w:type="spellEnd"/>
+      <w:r>
+        <w:t xml:space="preserve"> S5 e o iOS da Apple. Os principais aparelhos a rodar o sistema </w:t>
+      </w:r>
+      <w:proofErr w:type="spellStart"/>
+      <w:r>
+        <w:t>Bada</w:t>
+      </w:r>
+      <w:proofErr w:type="spellEnd"/>
+      <w:r>
+        <w:t xml:space="preserve"> foram: Wave S8500, Wave 525, </w:t>
+      </w:r>
+      <w:r>
+        <w:t xml:space="preserve">Wave </w:t>
+      </w:r>
+      <w:r>
+        <w:t>545</w:t>
+      </w:r>
+      <w:r>
+        <w:t>,</w:t>
+      </w:r>
+      <w:r>
+        <w:t xml:space="preserve"> </w:t>
+      </w:r>
+      <w:r>
+        <w:t>Wave</w:t>
+      </w:r>
+      <w:r>
+        <w:t xml:space="preserve"> 575</w:t>
+      </w:r>
+      <w:r>
+        <w:t>,</w:t>
+      </w:r>
+      <w:r>
+        <w:t xml:space="preserve"> </w:t>
+      </w:r>
+      <w:r>
+        <w:t xml:space="preserve">Wave </w:t>
+      </w:r>
+      <w:r>
+        <w:t>723</w:t>
+      </w:r>
+      <w:r>
+        <w:t>,</w:t>
+      </w:r>
+      <w:r>
+        <w:t xml:space="preserve"> </w:t>
+      </w:r>
+      <w:r>
+        <w:t>Wave Y</w:t>
+      </w:r>
+      <w:r>
+        <w:t>,</w:t>
+      </w:r>
+      <w:r>
+        <w:t xml:space="preserve"> </w:t>
+      </w:r>
+      <w:r>
+        <w:t xml:space="preserve">Wave </w:t>
+      </w:r>
+      <w:r>
+        <w:t>M e</w:t>
+      </w:r>
+      <w:r>
+        <w:t xml:space="preserve"> o Wave 3 </w:t>
+      </w:r>
+      <w:r>
+        <w:t xml:space="preserve">(DISSERATAÇÃO UNESP - ILHA). </w:t>
+      </w:r>
+    </w:p>
+    <w:p>
+      <w:pPr>
+        <w:jc w:val="both"/>
+        <w:rPr>
+          <w:b/>
+        </w:rPr>
+      </w:pPr>
+      <w:r>
+        <w:rPr>
+          <w:b/>
+        </w:rPr>
+        <w:t xml:space="preserve">(IMAGEM </w:t>
+      </w:r>
+      <w:proofErr w:type="spellStart"/>
+      <w:r>
+        <w:rPr>
+          <w:b/>
+        </w:rPr>
+        <w:t>Bada</w:t>
+      </w:r>
+      <w:proofErr w:type="spellEnd"/>
+      <w:r>
+        <w:rPr>
+          <w:b/>
+        </w:rPr>
+        <w:t>)</w:t>
+      </w:r>
+    </w:p>
+    <w:p>
+      <w:pPr>
+        <w:jc w:val="both"/>
+      </w:pPr>
+    </w:p>
+    <w:p>
+      <w:pPr>
+        <w:jc w:val="both"/>
+      </w:pPr>
+      <w:r>
+        <w:rPr>
+          <w:b/>
+        </w:rPr>
+        <w:t>B</w:t>
+      </w:r>
+      <w:r>
+        <w:rPr>
+          <w:b/>
+        </w:rPr>
+        <w:t>lackBerry OS-RIM</w:t>
+      </w:r>
+      <w:r>
+        <w:t xml:space="preserve"> </w:t>
+      </w:r>
+      <w:r>
+        <w:t>–</w:t>
+      </w:r>
+      <w:r>
+        <w:t xml:space="preserve"> </w:t>
+      </w:r>
+      <w:r>
+        <w:t>Lançado em 1984</w:t>
+      </w:r>
+      <w:r>
+        <w:t xml:space="preserve"> </w:t>
+      </w:r>
+      <w:r>
+        <w:t xml:space="preserve">pela </w:t>
+      </w:r>
+      <w:proofErr w:type="spellStart"/>
+      <w:r>
+        <w:t>Research</w:t>
+      </w:r>
+      <w:proofErr w:type="spellEnd"/>
+      <w:r>
+        <w:t xml:space="preserve"> In Motion em 1984. A partir de 2001, ficaram conhecidos como smartphones e, com o passar do tempo foram disponibilizadas novas </w:t>
+      </w:r>
+      <w:r>
+        <w:lastRenderedPageBreak/>
+        <w:t xml:space="preserve">versões do sistema operacional com novas tecnologias em aparelhos mais sofisticados. Os principais aparelhos a rodar o BlackBerry OS-RIM foram: RIM 850, BlackBerry Q20 e </w:t>
+      </w:r>
+      <w:r>
+        <w:t>BlackBerry</w:t>
+      </w:r>
+    </w:p>
+    <w:p>
+      <w:pPr>
+        <w:jc w:val="both"/>
+      </w:pPr>
+      <w:r>
+        <w:t xml:space="preserve">Z3 </w:t>
+      </w:r>
+      <w:r>
+        <w:t xml:space="preserve">(DISSERATAÇÃO UNESP - ILHA). </w:t>
+      </w:r>
+    </w:p>
+    <w:p>
+      <w:pPr>
+        <w:jc w:val="both"/>
+      </w:pPr>
+    </w:p>
+    <w:p>
+      <w:pPr>
+        <w:jc w:val="both"/>
+        <w:rPr>
+          <w:b/>
+        </w:rPr>
+      </w:pPr>
+      <w:r>
+        <w:rPr>
+          <w:b/>
+        </w:rPr>
+        <w:t>(IMAGEM BlackBerry OS-RIM)</w:t>
+      </w:r>
+    </w:p>
+    <w:p>
+      <w:pPr>
+        <w:jc w:val="both"/>
+      </w:pPr>
+    </w:p>
+    <w:p>
+      <w:pPr>
+        <w:jc w:val="both"/>
+      </w:pPr>
+      <w:r>
+        <w:rPr>
+          <w:b/>
+        </w:rPr>
+        <w:t xml:space="preserve">HP WebOS </w:t>
+      </w:r>
+      <w:r>
+        <w:t xml:space="preserve">-  Desenvolvido pela Palm Computing em 1992. Em 1993, foi lançado no mercado o ZOOMER PDA baseado no núcleo Linux com várias linguagens de programação disponíveis, sendo comprada pela HP mais tarde. Após atualizações do sistema e dispositivos não apresentarem resultados satisfatórios e estáveis, a HP em 2013, anunciou a </w:t>
+      </w:r>
+      <w:r>
+        <w:t>venda do WebOS para a LG Eletronics. Em 2014 a LG lança ao mercado a SmartTV, executado com o sistema operacional WebOS. Os principais aparelhos</w:t>
+      </w:r>
+      <w:r>
+        <w:t xml:space="preserve"> a rodarem esse sistema foram: </w:t>
+      </w:r>
+      <w:proofErr w:type="spellStart"/>
+      <w:r>
+        <w:t>Veer</w:t>
+      </w:r>
+      <w:proofErr w:type="spellEnd"/>
+      <w:r>
+        <w:t xml:space="preserve">, Pre3 e um </w:t>
+      </w:r>
+      <w:proofErr w:type="spellStart"/>
+      <w:r>
+        <w:t>tablet</w:t>
+      </w:r>
+      <w:proofErr w:type="spellEnd"/>
+      <w:r>
+        <w:t xml:space="preserve"> </w:t>
+      </w:r>
+      <w:r>
+        <w:t xml:space="preserve">(DISSERATAÇÃO UNESP - ILHA). </w:t>
+      </w:r>
+    </w:p>
+    <w:p>
+      <w:pPr>
+        <w:jc w:val="both"/>
+        <w:rPr>
+          <w:b/>
+        </w:rPr>
+      </w:pPr>
+      <w:r>
+        <w:rPr>
+          <w:b/>
+        </w:rPr>
+        <w:t>(</w:t>
+      </w:r>
+      <w:r>
+        <w:rPr>
+          <w:b/>
+        </w:rPr>
+        <w:t xml:space="preserve">IMAGEM </w:t>
+      </w:r>
+      <w:r>
+        <w:rPr>
+          <w:b/>
+        </w:rPr>
+        <w:t>HP WebOS)</w:t>
+      </w:r>
+    </w:p>
+    <w:p>
+      <w:pPr>
+        <w:jc w:val="both"/>
+      </w:pPr>
+    </w:p>
+    <w:p>
+      <w:pPr>
+        <w:jc w:val="both"/>
+      </w:pPr>
+      <w:r>
+        <w:rPr>
+          <w:b/>
+        </w:rPr>
+        <w:t>Windows Mobile</w:t>
+      </w:r>
+      <w:r>
+        <w:t xml:space="preserve"> - </w:t>
+      </w:r>
+      <w:r>
+        <w:t xml:space="preserve">Desenvolvido pela Microsoft com o objetivo </w:t>
+      </w:r>
+      <w:r>
+        <w:t>de rodar em smartphones, pocket</w:t>
+      </w:r>
+      <w:r>
+        <w:t xml:space="preserve"> e aparelhos de multimídia. Em 2010, é lançado o Windows Phone 7 para dez dispositivos, entre eles Dell, LG e Samsung, dando sinais de que o sistema operacional teria um grande impacto no mercado dos smartphones. Em 2014, a Microsoft lança o Windows Phone 8.1, com novas funcionalidade integradas ao sistema, sendo uma delas a compatibilidade com todas as versões do smartphone Lumia. Diversas marcas e modelos executam o Windows Phone, como p</w:t>
+      </w:r>
+      <w:r>
+        <w:t xml:space="preserve">or exemplo a linha Lumia </w:t>
+      </w:r>
+      <w:r>
+        <w:t>(DISSERATAÇÃO UNESP - ILHA).</w:t>
+      </w:r>
+    </w:p>
+    <w:p>
+      <w:pPr>
+        <w:jc w:val="both"/>
+        <w:rPr>
+          <w:b/>
+        </w:rPr>
+      </w:pPr>
+      <w:r>
+        <w:rPr>
+          <w:b/>
+        </w:rPr>
+        <w:t>(IMAGEM Windows Phone)</w:t>
+      </w:r>
+    </w:p>
+    <w:p>
+      <w:pPr>
+        <w:jc w:val="both"/>
+      </w:pPr>
+    </w:p>
+    <w:p>
+      <w:pPr>
+        <w:jc w:val="both"/>
+      </w:pPr>
+      <w:r>
+        <w:rPr>
+          <w:b/>
+        </w:rPr>
+        <w:t>iOS</w:t>
+      </w:r>
+      <w:r>
+        <w:t xml:space="preserve"> </w:t>
+      </w:r>
+      <w:r>
+        <w:t>– A Apple lançou em 2007</w:t>
+      </w:r>
+      <w:r>
+        <w:t>,</w:t>
+      </w:r>
+      <w:r>
+        <w:t xml:space="preserve"> o sistema operacional iPhone OS, baseado no UNIX sendo desenvolvido para uma linha específica de dispositivos móveis priorizando à simplicidade, beleza e eficiência na execução de tarefas e suas aplicações. Com o objetivo de aproximar os colaboradores e desenvolvedores para o sistema</w:t>
+      </w:r>
+      <w:r>
+        <w:t xml:space="preserve"> </w:t>
+      </w:r>
+      <w:r>
+        <w:t>e prestar suporte ao desenvolvimento de aplicações, foi lançado o kit de desenvolvimento de software (SDK), utilizando a linguagem nativa da plataforma iOS, o Objective C</w:t>
+      </w:r>
+      <w:r>
+        <w:t xml:space="preserve">. Os aparelhos da linha iPhone, </w:t>
+      </w:r>
+      <w:proofErr w:type="spellStart"/>
+      <w:r>
+        <w:t>iPads</w:t>
+      </w:r>
+      <w:proofErr w:type="spellEnd"/>
+      <w:r>
+        <w:t xml:space="preserve"> e </w:t>
+      </w:r>
+      <w:proofErr w:type="spellStart"/>
+      <w:r>
+        <w:t>iPods</w:t>
+      </w:r>
+      <w:proofErr w:type="spellEnd"/>
+      <w:r>
+        <w:t xml:space="preserve"> </w:t>
+      </w:r>
+      <w:proofErr w:type="spellStart"/>
+      <w:r>
+        <w:t>Touch</w:t>
+      </w:r>
+      <w:proofErr w:type="spellEnd"/>
+      <w:r>
+        <w:t xml:space="preserve"> da Apple executam o iPhone OS </w:t>
+      </w:r>
+      <w:r>
+        <w:t>(DISSERATAÇÃO UNESP - ILHA).</w:t>
+      </w:r>
+    </w:p>
+    <w:p>
+      <w:pPr>
+        <w:jc w:val="both"/>
+        <w:rPr>
+          <w:b/>
+        </w:rPr>
+      </w:pPr>
+      <w:r>
+        <w:rPr>
+          <w:b/>
+        </w:rPr>
+        <w:t>(Imagem iPhone OS)</w:t>
+      </w:r>
+    </w:p>
+    <w:p>
+      <w:pPr>
+        <w:jc w:val="both"/>
+      </w:pPr>
+    </w:p>
+    <w:p>
+      <w:pPr>
+        <w:jc w:val="both"/>
+      </w:pPr>
+      <w:proofErr w:type="spellStart"/>
+      <w:r>
+        <w:rPr>
+          <w:b/>
+        </w:rPr>
+        <w:t>Android</w:t>
+      </w:r>
+      <w:proofErr w:type="spellEnd"/>
+      <w:r>
+        <w:t xml:space="preserve"> </w:t>
+      </w:r>
+      <w:r>
+        <w:t>–</w:t>
+      </w:r>
+      <w:r>
+        <w:t xml:space="preserve"> </w:t>
+      </w:r>
+      <w:r>
+        <w:t xml:space="preserve">Desenvolvido pela empresa </w:t>
+      </w:r>
+      <w:proofErr w:type="spellStart"/>
+      <w:r>
+        <w:t>Android</w:t>
+      </w:r>
+      <w:proofErr w:type="spellEnd"/>
+      <w:r>
+        <w:t xml:space="preserve"> Inc</w:t>
+      </w:r>
+      <w:r>
+        <w:t xml:space="preserve">. com o objetivo de ser um sistema operacional avançado para câmeras digitais, mas com o decorrer do projeto, entrou no mercado dos smartphone. Em agosto de 2005, a Google compra a </w:t>
+      </w:r>
+      <w:proofErr w:type="spellStart"/>
+      <w:r>
+        <w:t>Android</w:t>
+      </w:r>
+      <w:proofErr w:type="spellEnd"/>
+      <w:r>
+        <w:t xml:space="preserve"> Inc., desenvolvendo uma plataforma móvel baseada em Linux.</w:t>
+      </w:r>
+      <w:r>
+        <w:t xml:space="preserve"> Em 2007 é lançado o projeto </w:t>
+      </w:r>
+      <w:proofErr w:type="spellStart"/>
+      <w:r>
+        <w:t>Android</w:t>
+      </w:r>
+      <w:proofErr w:type="spellEnd"/>
+      <w:r>
+        <w:t xml:space="preserve"> sobre o </w:t>
+      </w:r>
+      <w:proofErr w:type="spellStart"/>
+      <w:r>
+        <w:t>Kernel</w:t>
+      </w:r>
+      <w:proofErr w:type="spellEnd"/>
+      <w:r>
+        <w:t xml:space="preserve"> do </w:t>
+      </w:r>
+      <w:proofErr w:type="spellStart"/>
+      <w:r>
+        <w:t>Llinux</w:t>
+      </w:r>
+      <w:proofErr w:type="spellEnd"/>
+      <w:r>
+        <w:t xml:space="preserve">, versão 2.6 em parceria com a Open </w:t>
+      </w:r>
+      <w:proofErr w:type="spellStart"/>
+      <w:r>
+        <w:t>HandSet</w:t>
+      </w:r>
+      <w:proofErr w:type="spellEnd"/>
+      <w:r>
+        <w:t xml:space="preserve"> Alliance. O resultado desse projeto foi o desenvolvimento da plataforma </w:t>
+      </w:r>
+      <w:proofErr w:type="spellStart"/>
+      <w:r>
+        <w:t>Android</w:t>
+      </w:r>
+      <w:proofErr w:type="spellEnd"/>
+      <w:r>
+        <w:t xml:space="preserve"> e o HTC Dream, primeiro dispositivo móvel a executar o SO </w:t>
+      </w:r>
+      <w:proofErr w:type="spellStart"/>
+      <w:r>
+        <w:t>Android</w:t>
+      </w:r>
+      <w:proofErr w:type="spellEnd"/>
+      <w:r>
+        <w:t>, lançado em 2008.</w:t>
+      </w:r>
+      <w:r>
+        <w:t xml:space="preserve"> Todas as versões do </w:t>
+      </w:r>
+      <w:proofErr w:type="spellStart"/>
+      <w:r>
+        <w:t>Android</w:t>
+      </w:r>
+      <w:proofErr w:type="spellEnd"/>
+      <w:r>
+        <w:t xml:space="preserve"> receberam o nome de sobremesas </w:t>
+      </w:r>
+      <w:r>
+        <w:lastRenderedPageBreak/>
+        <w:t xml:space="preserve">exceto a </w:t>
+      </w:r>
+      <w:proofErr w:type="spellStart"/>
+      <w:r>
+        <w:t>Kit-Kat</w:t>
+      </w:r>
+      <w:proofErr w:type="spellEnd"/>
+      <w:r>
+        <w:t xml:space="preserve">. O </w:t>
+      </w:r>
+      <w:proofErr w:type="spellStart"/>
+      <w:r>
+        <w:t>sistem</w:t>
+      </w:r>
+      <w:proofErr w:type="spellEnd"/>
+      <w:r>
+        <w:t xml:space="preserve"> operacional </w:t>
+      </w:r>
+      <w:proofErr w:type="spellStart"/>
+      <w:r>
+        <w:t>Android</w:t>
+      </w:r>
+      <w:proofErr w:type="spellEnd"/>
+      <w:r>
+        <w:t xml:space="preserve"> é utilizado em smartphones, relógios, </w:t>
+      </w:r>
+      <w:proofErr w:type="spellStart"/>
+      <w:r>
+        <w:t>Tvs</w:t>
+      </w:r>
+      <w:proofErr w:type="spellEnd"/>
+      <w:r>
+        <w:t xml:space="preserve">, </w:t>
+      </w:r>
+      <w:proofErr w:type="spellStart"/>
+      <w:r>
+        <w:t>tablets</w:t>
+      </w:r>
+      <w:proofErr w:type="spellEnd"/>
+      <w:r>
+        <w:t xml:space="preserve"> e carros entre diversas marcas e modelos.</w:t>
+      </w:r>
+    </w:p>
+    <w:p>
+      <w:pPr>
+        <w:jc w:val="both"/>
+        <w:rPr>
+          <w:b/>
+        </w:rPr>
+      </w:pPr>
+      <w:r>
+        <w:rPr>
+          <w:b/>
+        </w:rPr>
+        <w:t xml:space="preserve">(IMAGEM SO </w:t>
+      </w:r>
+      <w:proofErr w:type="spellStart"/>
+      <w:r>
+        <w:rPr>
+          <w:b/>
+        </w:rPr>
+        <w:t>Android</w:t>
+      </w:r>
+      <w:proofErr w:type="spellEnd"/>
+      <w:r>
+        <w:rPr>
+          <w:b/>
+        </w:rPr>
+        <w:t>)</w:t>
+      </w:r>
+    </w:p>
+    <w:p>
+      <w:pPr>
+        <w:jc w:val="both"/>
+      </w:pPr>
+    </w:p>
+    <w:p>
+      <w:pPr>
+        <w:jc w:val="both"/>
+      </w:pPr>
+    </w:p>
+    <w:p>
+      <w:pPr>
+        <w:jc w:val="both"/>
+      </w:pPr>
+    </w:p>
+    <w:p>
+      <w:pPr>
+        <w:jc w:val="both"/>
+      </w:pPr>
+    </w:p>
+    <w:p>
+      <w:pPr>
+        <w:jc w:val="both"/>
+      </w:pPr>
+    </w:p>
+    <w:p>
+      <w:pPr>
+        <w:jc w:val="both"/>
+      </w:pPr>
     </w:p>
     <w:p>
       <w:pPr>
